--- a/eam/tpl/eam_asset_repair.docx
+++ b/eam/tpl/eam_asset_repair.docx
@@ -27,14 +27,25 @@
         </w:tblCellMar>
       </w:tblPr>
       <w:tblGrid>
-        <w:gridCol w:w="1359"/>
-        <w:gridCol w:w="2140"/>
-        <w:gridCol w:w="1060"/>
-        <w:gridCol w:w="2120"/>
-        <w:gridCol w:w="980"/>
-        <w:gridCol w:w="2821"/>
+        <w:gridCol w:w="2129"/>
+        <w:gridCol w:w="1980"/>
+        <w:gridCol w:w="859"/>
+        <w:gridCol w:w="1021"/>
+        <w:gridCol w:w="1317"/>
+        <w:gridCol w:w="3174"/>
       </w:tblGrid>
       <w:tr>
+        <w:tblPrEx>
+          <w:tblBorders>
+            <w:top w:val="none" w:color="auto" w:sz="0" w:space="0"/>
+            <w:left w:val="none" w:color="auto" w:sz="0" w:space="0"/>
+            <w:bottom w:val="none" w:color="auto" w:sz="0" w:space="0"/>
+            <w:right w:val="none" w:color="auto" w:sz="0" w:space="0"/>
+            <w:insideH w:val="none" w:color="auto" w:sz="0" w:space="0"/>
+            <w:insideV w:val="none" w:color="auto" w:sz="0" w:space="0"/>
+          </w:tblBorders>
+          <w:shd w:val="clear" w:color="auto" w:fill="auto"/>
+        </w:tblPrEx>
         <w:trPr>
           <w:trHeight w:val="711" w:hRule="atLeast"/>
         </w:trPr>
@@ -54,30 +65,85 @@
               <w:jc w:val="center"/>
               <w:textAlignment w:val="center"/>
               <w:rPr>
-                <w:rFonts w:ascii="Calibri" w:hAnsi="Calibri" w:eastAsia="宋体" w:cs="Calibri"/>
+                <w:rFonts w:hint="eastAsia" w:eastAsia="宋体" w:cs="Calibri"/>
                 <w:b/>
                 <w:i w:val="0"/>
                 <w:color w:val="000000"/>
                 <w:sz w:val="40"/>
                 <w:szCs w:val="40"/>
                 <w:u w:val="none"/>
+                <w:lang w:val="en-US" w:eastAsia="zh-Hans"/>
               </w:rPr>
             </w:pPr>
             <w:r>
               <w:rPr>
-                <w:rFonts w:hint="default" w:ascii="Calibri" w:hAnsi="Calibri" w:eastAsia="宋体" w:cs="Calibri"/>
+                <w:rFonts w:hint="eastAsia" w:eastAsia="宋体" w:cs="Calibri"/>
                 <w:b/>
                 <w:i w:val="0"/>
                 <w:color w:val="000000"/>
-                <w:spacing w:val="0"/>
-                <w:kern w:val="0"/>
-                <w:position w:val="0"/>
                 <w:sz w:val="40"/>
                 <w:szCs w:val="40"/>
                 <w:u w:val="none"/>
-                <w:lang w:val="en-US" w:eastAsia="zh-CN" w:bidi="ar"/>
-              </w:rPr>
-              <w:t>资产卡片</w:t>
+                <w:lang w:val="en-US" w:eastAsia="zh-Hans"/>
+              </w:rPr>
+              <w:t>资产报修单</w:t>
+            </w:r>
+          </w:p>
+          <w:p>
+            <w:pPr>
+              <w:keepNext w:val="0"/>
+              <w:keepLines w:val="0"/>
+              <w:widowControl/>
+              <w:suppressLineNumbers w:val="0"/>
+              <w:jc w:val="left"/>
+              <w:textAlignment w:val="center"/>
+              <w:rPr>
+                <w:rFonts w:hint="eastAsia" w:eastAsia="宋体" w:cs="Calibri"/>
+                <w:b/>
+                <w:i w:val="0"/>
+                <w:color w:val="000000"/>
+                <w:sz w:val="40"/>
+                <w:szCs w:val="40"/>
+                <w:u w:val="none"/>
+                <w:lang w:val="en-US" w:eastAsia="zh-Hans"/>
+              </w:rPr>
+            </w:pPr>
+            <w:r>
+              <w:rPr>
+                <w:rFonts w:hint="eastAsia" w:eastAsia="宋体" w:cs="Calibri"/>
+                <w:b/>
+                <w:i w:val="0"/>
+                <w:color w:val="000000"/>
+                <w:sz w:val="18"/>
+                <w:szCs w:val="18"/>
+                <w:u w:val="none"/>
+                <w:lang w:val="en-US" w:eastAsia="zh-Hans"/>
+              </w:rPr>
+              <w:t>单据号</w:t>
+            </w:r>
+            <w:r>
+              <w:rPr>
+                <w:rFonts w:hint="default" w:eastAsia="宋体" w:cs="Calibri"/>
+                <w:b/>
+                <w:i w:val="0"/>
+                <w:color w:val="000000"/>
+                <w:sz w:val="18"/>
+                <w:szCs w:val="18"/>
+                <w:u w:val="none"/>
+                <w:lang w:eastAsia="zh-Hans"/>
+              </w:rPr>
+              <w:t>:</w:t>
+            </w:r>
+            <w:r>
+              <w:rPr>
+                <w:rFonts w:hint="default" w:ascii="宋体" w:hAnsi="宋体" w:eastAsia="宋体" w:cs="宋体"/>
+                <w:i w:val="0"/>
+                <w:color w:val="000000"/>
+                <w:sz w:val="22"/>
+                <w:szCs w:val="22"/>
+                <w:u w:val="none"/>
+              </w:rPr>
+              <w:t>{{businessCode}}</w:t>
             </w:r>
           </w:p>
         </w:tc>
@@ -99,7 +165,7 @@
         </w:trPr>
         <w:tc>
           <w:tcPr>
-            <w:tcW w:w="1359" w:type="dxa"/>
+            <w:tcW w:w="2129" w:type="dxa"/>
             <w:tcBorders>
               <w:top w:val="single" w:color="000000" w:sz="4" w:space="0"/>
               <w:left w:val="single" w:color="000000" w:sz="4" w:space="0"/>
@@ -118,36 +184,35 @@
               <w:jc w:val="left"/>
               <w:textAlignment w:val="center"/>
               <w:rPr>
-                <w:rFonts w:hint="default" w:ascii="Calibri" w:hAnsi="Calibri" w:eastAsia="宋体" w:cs="Calibri"/>
+                <w:rFonts w:hint="eastAsia" w:ascii="Calibri" w:hAnsi="Calibri" w:eastAsia="宋体" w:cs="Calibri"/>
                 <w:b/>
                 <w:i w:val="0"/>
                 <w:color w:val="000000"/>
                 <w:sz w:val="22"/>
                 <w:szCs w:val="22"/>
                 <w:u w:val="none"/>
+                <w:lang w:val="en-US" w:eastAsia="zh-Hans"/>
               </w:rPr>
             </w:pPr>
             <w:r>
               <w:rPr>
-                <w:rFonts w:hint="default" w:ascii="Calibri" w:hAnsi="Calibri" w:eastAsia="宋体" w:cs="Calibri"/>
+                <w:rFonts w:hint="eastAsia" w:eastAsia="宋体" w:cs="Calibri"/>
                 <w:b/>
                 <w:i w:val="0"/>
                 <w:color w:val="000000"/>
-                <w:spacing w:val="0"/>
-                <w:kern w:val="0"/>
-                <w:position w:val="0"/>
-                <w:sz w:val="22"/>
-                <w:szCs w:val="22"/>
-                <w:u w:val="none"/>
-                <w:lang w:val="en-US" w:eastAsia="zh-CN" w:bidi="ar"/>
-              </w:rPr>
-              <w:t>资产编码</w:t>
+                <w:sz w:val="22"/>
+                <w:szCs w:val="22"/>
+                <w:u w:val="none"/>
+                <w:lang w:val="en-US" w:eastAsia="zh-Hans"/>
+              </w:rPr>
+              <w:t>申请人</w:t>
             </w:r>
           </w:p>
         </w:tc>
         <w:tc>
           <w:tcPr>
-            <w:tcW w:w="2140" w:type="dxa"/>
+            <w:tcW w:w="2839" w:type="dxa"/>
+            <w:gridSpan w:val="2"/>
             <w:tcBorders>
               <w:top w:val="single" w:color="000000" w:sz="4" w:space="0"/>
               <w:left w:val="single" w:color="000000" w:sz="4" w:space="0"/>
@@ -176,20 +241,78 @@
             </w:pPr>
             <w:r>
               <w:rPr>
-                <w:rFonts w:hint="default" w:ascii="宋体" w:hAnsi="宋体" w:eastAsia="宋体" w:cs="宋体"/>
-                <w:i w:val="0"/>
-                <w:color w:val="000000"/>
-                <w:sz w:val="22"/>
-                <w:szCs w:val="22"/>
-                <w:u w:val="none"/>
-              </w:rPr>
-              <w:t>{{uuid}}</w:t>
+                <w:rFonts w:hint="eastAsia" w:ascii="宋体" w:hAnsi="宋体" w:eastAsia="宋体" w:cs="宋体"/>
+                <w:i w:val="0"/>
+                <w:color w:val="000000"/>
+                <w:sz w:val="22"/>
+                <w:szCs w:val="22"/>
+                <w:u w:val="none"/>
+              </w:rPr>
+              <w:t>{{?originator}}</w:t>
+            </w:r>
+          </w:p>
+          <w:p>
+            <w:pPr>
+              <w:keepNext w:val="0"/>
+              <w:keepLines w:val="0"/>
+              <w:widowControl/>
+              <w:suppressLineNumbers w:val="0"/>
+              <w:jc w:val="left"/>
+              <w:textAlignment w:val="center"/>
+              <w:rPr>
+                <w:rFonts w:hint="eastAsia" w:ascii="宋体" w:hAnsi="宋体" w:eastAsia="宋体" w:cs="宋体"/>
+                <w:i w:val="0"/>
+                <w:color w:val="000000"/>
+                <w:sz w:val="22"/>
+                <w:szCs w:val="22"/>
+                <w:u w:val="none"/>
+              </w:rPr>
+            </w:pPr>
+            <w:r>
+              <w:rPr>
+                <w:rFonts w:hint="eastAsia" w:ascii="宋体" w:hAnsi="宋体" w:eastAsia="宋体" w:cs="宋体"/>
+                <w:i w:val="0"/>
+                <w:color w:val="000000"/>
+                <w:sz w:val="22"/>
+                <w:szCs w:val="22"/>
+                <w:u w:val="none"/>
+              </w:rPr>
+              <w:t>{{name}}</w:t>
+            </w:r>
+          </w:p>
+          <w:p>
+            <w:pPr>
+              <w:keepNext w:val="0"/>
+              <w:keepLines w:val="0"/>
+              <w:widowControl/>
+              <w:suppressLineNumbers w:val="0"/>
+              <w:jc w:val="left"/>
+              <w:textAlignment w:val="center"/>
+              <w:rPr>
+                <w:rFonts w:hint="eastAsia" w:ascii="宋体" w:hAnsi="宋体" w:eastAsia="宋体" w:cs="宋体"/>
+                <w:i w:val="0"/>
+                <w:color w:val="000000"/>
+                <w:sz w:val="22"/>
+                <w:szCs w:val="22"/>
+                <w:u w:val="none"/>
+              </w:rPr>
+            </w:pPr>
+            <w:r>
+              <w:rPr>
+                <w:rFonts w:hint="eastAsia" w:ascii="宋体" w:hAnsi="宋体" w:eastAsia="宋体" w:cs="宋体"/>
+                <w:i w:val="0"/>
+                <w:color w:val="000000"/>
+                <w:sz w:val="22"/>
+                <w:szCs w:val="22"/>
+                <w:u w:val="none"/>
+              </w:rPr>
+              <w:t>{{/originator}}</w:t>
             </w:r>
           </w:p>
         </w:tc>
         <w:tc>
           <w:tcPr>
-            <w:tcW w:w="1060" w:type="dxa"/>
+            <w:tcW w:w="1021" w:type="dxa"/>
             <w:tcBorders>
               <w:top w:val="single" w:color="000000" w:sz="4" w:space="0"/>
               <w:left w:val="single" w:color="000000" w:sz="4" w:space="0"/>
@@ -208,36 +331,35 @@
               <w:jc w:val="left"/>
               <w:textAlignment w:val="center"/>
               <w:rPr>
-                <w:rFonts w:hint="default" w:ascii="Calibri" w:hAnsi="Calibri" w:eastAsia="宋体" w:cs="Calibri"/>
+                <w:rFonts w:hint="eastAsia" w:ascii="宋体" w:hAnsi="宋体" w:eastAsia="宋体" w:cs="宋体"/>
+                <w:i w:val="0"/>
+                <w:color w:val="000000"/>
+                <w:sz w:val="22"/>
+                <w:szCs w:val="22"/>
+                <w:u w:val="none"/>
+                <w:lang w:val="en-US" w:eastAsia="zh-Hans"/>
+              </w:rPr>
+            </w:pPr>
+            <w:r>
+              <w:rPr>
+                <w:rFonts w:hint="eastAsia" w:ascii="宋体" w:hAnsi="宋体" w:eastAsia="宋体" w:cs="宋体"/>
                 <w:b/>
-                <w:i w:val="0"/>
-                <w:color w:val="000000"/>
-                <w:sz w:val="22"/>
-                <w:szCs w:val="22"/>
-                <w:u w:val="none"/>
-              </w:rPr>
-            </w:pPr>
-            <w:r>
-              <w:rPr>
-                <w:rFonts w:hint="default" w:ascii="Calibri" w:hAnsi="Calibri" w:eastAsia="宋体" w:cs="Calibri"/>
-                <w:b/>
-                <w:i w:val="0"/>
-                <w:color w:val="000000"/>
-                <w:spacing w:val="0"/>
-                <w:kern w:val="0"/>
-                <w:position w:val="0"/>
-                <w:sz w:val="22"/>
-                <w:szCs w:val="22"/>
-                <w:u w:val="none"/>
-                <w:lang w:val="en-US" w:eastAsia="zh-CN" w:bidi="ar"/>
-              </w:rPr>
-              <w:t>资产分类</w:t>
+                <w:bCs/>
+                <w:i w:val="0"/>
+                <w:color w:val="000000"/>
+                <w:sz w:val="22"/>
+                <w:szCs w:val="22"/>
+                <w:u w:val="none"/>
+                <w:lang w:val="en-US" w:eastAsia="zh-Hans"/>
+              </w:rPr>
+              <w:t>办理状态</w:t>
             </w:r>
           </w:p>
         </w:tc>
         <w:tc>
           <w:tcPr>
-            <w:tcW w:w="2120" w:type="dxa"/>
+            <w:tcW w:w="4491" w:type="dxa"/>
+            <w:gridSpan w:val="2"/>
             <w:tcBorders>
               <w:top w:val="single" w:color="000000" w:sz="4" w:space="0"/>
               <w:left w:val="single" w:color="000000" w:sz="4" w:space="0"/>
@@ -256,14 +378,37 @@
               <w:jc w:val="left"/>
               <w:textAlignment w:val="center"/>
               <w:rPr>
+                <w:rFonts w:hint="default" w:ascii="宋体" w:hAnsi="宋体" w:eastAsia="宋体" w:cs="宋体"/>
+                <w:i w:val="0"/>
+                <w:color w:val="000000"/>
+                <w:sz w:val="22"/>
+                <w:szCs w:val="22"/>
+                <w:u w:val="none"/>
+              </w:rPr>
+            </w:pPr>
+            <w:r>
+              <w:rPr>
+                <w:rFonts w:hint="default" w:ascii="宋体" w:hAnsi="宋体" w:eastAsia="宋体" w:cs="宋体"/>
+                <w:i w:val="0"/>
+                <w:color w:val="000000"/>
+                <w:sz w:val="22"/>
+                <w:szCs w:val="22"/>
+                <w:u w:val="none"/>
+              </w:rPr>
+              <w:t>{{status</w:t>
+            </w:r>
+            <w:r>
+              <w:rPr>
                 <w:rFonts w:hint="eastAsia" w:ascii="宋体" w:hAnsi="宋体" w:eastAsia="宋体" w:cs="宋体"/>
                 <w:i w:val="0"/>
                 <w:color w:val="000000"/>
                 <w:sz w:val="22"/>
                 <w:szCs w:val="22"/>
                 <w:u w:val="none"/>
-              </w:rPr>
-            </w:pPr>
+                <w:lang w:val="en-US" w:eastAsia="zh-Hans"/>
+              </w:rPr>
+              <w:t>Name</w:t>
+            </w:r>
             <w:r>
               <w:rPr>
                 <w:rFonts w:hint="default" w:ascii="宋体" w:hAnsi="宋体" w:eastAsia="宋体" w:cs="宋体"/>
@@ -273,95 +418,7 @@
                 <w:szCs w:val="22"/>
                 <w:u w:val="none"/>
               </w:rPr>
-              <w:t>{{classname}}</w:t>
-            </w:r>
-          </w:p>
-        </w:tc>
-        <w:tc>
-          <w:tcPr>
-            <w:tcW w:w="980" w:type="dxa"/>
-            <w:tcBorders>
-              <w:top w:val="single" w:color="000000" w:sz="4" w:space="0"/>
-              <w:left w:val="single" w:color="000000" w:sz="4" w:space="0"/>
-              <w:bottom w:val="single" w:color="000000" w:sz="4" w:space="0"/>
-              <w:right w:val="single" w:color="000000" w:sz="4" w:space="0"/>
-            </w:tcBorders>
-            <w:shd w:val="clear" w:color="auto" w:fill="auto"/>
-            <w:vAlign w:val="center"/>
-          </w:tcPr>
-          <w:p>
-            <w:pPr>
-              <w:keepNext w:val="0"/>
-              <w:keepLines w:val="0"/>
-              <w:widowControl/>
-              <w:suppressLineNumbers w:val="0"/>
-              <w:jc w:val="left"/>
-              <w:textAlignment w:val="center"/>
-              <w:rPr>
-                <w:rFonts w:hint="eastAsia" w:ascii="Calibri" w:hAnsi="Calibri" w:eastAsia="宋体" w:cs="Calibri"/>
-                <w:b/>
-                <w:i w:val="0"/>
-                <w:color w:val="000000"/>
-                <w:sz w:val="22"/>
-                <w:szCs w:val="22"/>
-                <w:u w:val="none"/>
-                <w:lang w:val="en-US" w:eastAsia="zh-Hans"/>
-              </w:rPr>
-            </w:pPr>
-            <w:r>
-              <w:rPr>
-                <w:rFonts w:hint="eastAsia" w:eastAsia="宋体" w:cs="Calibri"/>
-                <w:b/>
-                <w:i w:val="0"/>
-                <w:color w:val="000000"/>
-                <w:sz w:val="22"/>
-                <w:szCs w:val="22"/>
-                <w:u w:val="none"/>
-                <w:lang w:val="en-US" w:eastAsia="zh-Hans"/>
-              </w:rPr>
-              <w:t>资产规格</w:t>
-            </w:r>
-          </w:p>
-        </w:tc>
-        <w:tc>
-          <w:tcPr>
-            <w:tcW w:w="2821" w:type="dxa"/>
-            <w:tcBorders>
-              <w:top w:val="single" w:color="000000" w:sz="4" w:space="0"/>
-              <w:left w:val="single" w:color="000000" w:sz="4" w:space="0"/>
-              <w:bottom w:val="single" w:color="000000" w:sz="4" w:space="0"/>
-              <w:right w:val="single" w:color="000000" w:sz="4" w:space="0"/>
-            </w:tcBorders>
-            <w:shd w:val="clear" w:color="auto" w:fill="auto"/>
-            <w:vAlign w:val="center"/>
-          </w:tcPr>
-          <w:p>
-            <w:pPr>
-              <w:keepNext w:val="0"/>
-              <w:keepLines w:val="0"/>
-              <w:widowControl/>
-              <w:suppressLineNumbers w:val="0"/>
-              <w:jc w:val="left"/>
-              <w:textAlignment w:val="center"/>
-              <w:rPr>
-                <w:rFonts w:hint="eastAsia" w:ascii="宋体" w:hAnsi="宋体" w:eastAsia="宋体" w:cs="宋体"/>
-                <w:i w:val="0"/>
-                <w:color w:val="000000"/>
-                <w:sz w:val="22"/>
-                <w:szCs w:val="22"/>
-                <w:u w:val="none"/>
-              </w:rPr>
-            </w:pPr>
-            <w:r>
-              <w:rPr>
-                <w:rFonts w:hint="default" w:ascii="宋体" w:hAnsi="宋体" w:eastAsia="宋体" w:cs="宋体"/>
-                <w:i w:val="0"/>
-                <w:color w:val="000000"/>
-                <w:sz w:val="22"/>
-                <w:szCs w:val="22"/>
-                <w:u w:val="none"/>
-              </w:rPr>
-              <w:t>{{model}}</w:t>
+              <w:t>}}</w:t>
             </w:r>
           </w:p>
         </w:tc>
@@ -383,7 +440,7 @@
         </w:trPr>
         <w:tc>
           <w:tcPr>
-            <w:tcW w:w="1359" w:type="dxa"/>
+            <w:tcW w:w="2129" w:type="dxa"/>
             <w:tcBorders>
               <w:top w:val="single" w:color="000000" w:sz="4" w:space="0"/>
               <w:left w:val="single" w:color="000000" w:sz="4" w:space="0"/>
@@ -402,18 +459,6 @@
               <w:jc w:val="left"/>
               <w:textAlignment w:val="center"/>
               <w:rPr>
-                <w:rFonts w:hint="eastAsia" w:ascii="Calibri" w:hAnsi="Calibri" w:eastAsia="宋体" w:cs="Calibri"/>
-                <w:b/>
-                <w:i w:val="0"/>
-                <w:color w:val="000000"/>
-                <w:sz w:val="22"/>
-                <w:szCs w:val="22"/>
-                <w:u w:val="none"/>
-                <w:lang w:val="en-US" w:eastAsia="zh-Hans"/>
-              </w:rPr>
-            </w:pPr>
-            <w:r>
-              <w:rPr>
                 <w:rFonts w:hint="eastAsia" w:eastAsia="宋体" w:cs="Calibri"/>
                 <w:b/>
                 <w:i w:val="0"/>
@@ -423,63 +468,26 @@
                 <w:u w:val="none"/>
                 <w:lang w:val="en-US" w:eastAsia="zh-Hans"/>
               </w:rPr>
-              <w:t>资产名称</w:t>
+            </w:pPr>
+            <w:r>
+              <w:rPr>
+                <w:rFonts w:hint="eastAsia" w:eastAsia="宋体" w:cs="Calibri"/>
+                <w:b/>
+                <w:i w:val="0"/>
+                <w:color w:val="000000"/>
+                <w:sz w:val="22"/>
+                <w:szCs w:val="22"/>
+                <w:u w:val="none"/>
+                <w:lang w:val="en-US" w:eastAsia="zh-Hans"/>
+              </w:rPr>
+              <w:t>报修人</w:t>
             </w:r>
           </w:p>
         </w:tc>
         <w:tc>
           <w:tcPr>
-            <w:tcW w:w="2140" w:type="dxa"/>
-            <w:tcBorders>
-              <w:top w:val="single" w:color="000000" w:sz="4" w:space="0"/>
-              <w:left w:val="single" w:color="000000" w:sz="4" w:space="0"/>
-              <w:bottom w:val="single" w:color="000000" w:sz="4" w:space="0"/>
-              <w:right w:val="single" w:color="000000" w:sz="4" w:space="0"/>
-            </w:tcBorders>
-            <w:shd w:val="clear" w:color="auto" w:fill="auto"/>
-            <w:vAlign w:val="center"/>
-          </w:tcPr>
-          <w:p>
-            <w:pPr>
-              <w:jc w:val="left"/>
-              <w:rPr>
-                <w:rFonts w:hint="eastAsia" w:ascii="宋体" w:hAnsi="宋体" w:eastAsia="宋体" w:cs="宋体"/>
-                <w:i w:val="0"/>
-                <w:color w:val="000000"/>
-                <w:sz w:val="22"/>
-                <w:szCs w:val="22"/>
-                <w:u w:val="none"/>
-              </w:rPr>
-            </w:pPr>
-            <w:r>
-              <w:rPr>
-                <w:rFonts w:hint="default" w:ascii="宋体" w:hAnsi="宋体" w:eastAsia="宋体" w:cs="宋体"/>
-                <w:i w:val="0"/>
-                <w:color w:val="000000"/>
-                <w:sz w:val="22"/>
-                <w:szCs w:val="22"/>
-                <w:u w:val="none"/>
-              </w:rPr>
-              <w:t>{{name</w:t>
-            </w:r>
-            <w:bookmarkStart w:id="0" w:name="_GoBack"/>
-            <w:bookmarkEnd w:id="0"/>
-            <w:r>
-              <w:rPr>
-                <w:rFonts w:hint="default" w:ascii="宋体" w:hAnsi="宋体" w:eastAsia="宋体" w:cs="宋体"/>
-                <w:i w:val="0"/>
-                <w:color w:val="000000"/>
-                <w:sz w:val="22"/>
-                <w:szCs w:val="22"/>
-                <w:u w:val="none"/>
-              </w:rPr>
-              <w:t>}}</w:t>
-            </w:r>
-          </w:p>
-        </w:tc>
-        <w:tc>
-          <w:tcPr>
-            <w:tcW w:w="1060" w:type="dxa"/>
+            <w:tcW w:w="2839" w:type="dxa"/>
+            <w:gridSpan w:val="2"/>
             <w:tcBorders>
               <w:top w:val="single" w:color="000000" w:sz="4" w:space="0"/>
               <w:left w:val="single" w:color="000000" w:sz="4" w:space="0"/>
@@ -498,8 +506,28 @@
               <w:jc w:val="left"/>
               <w:textAlignment w:val="center"/>
               <w:rPr>
-                <w:rFonts w:hint="eastAsia" w:ascii="Calibri" w:hAnsi="Calibri" w:eastAsia="宋体" w:cs="Calibri"/>
-                <w:b/>
+                <w:rFonts w:hint="eastAsia" w:ascii="宋体" w:hAnsi="宋体" w:eastAsia="宋体" w:cs="宋体"/>
+                <w:i w:val="0"/>
+                <w:color w:val="000000"/>
+                <w:sz w:val="22"/>
+                <w:szCs w:val="22"/>
+                <w:u w:val="none"/>
+              </w:rPr>
+            </w:pPr>
+            <w:r>
+              <w:rPr>
+                <w:rFonts w:hint="eastAsia" w:ascii="宋体" w:hAnsi="宋体" w:eastAsia="宋体" w:cs="宋体"/>
+                <w:i w:val="0"/>
+                <w:color w:val="000000"/>
+                <w:sz w:val="22"/>
+                <w:szCs w:val="22"/>
+                <w:u w:val="none"/>
+              </w:rPr>
+              <w:t>{{?</w:t>
+            </w:r>
+            <w:r>
+              <w:rPr>
+                <w:rFonts w:hint="eastAsia" w:ascii="宋体" w:hAnsi="宋体" w:eastAsia="宋体" w:cs="宋体"/>
                 <w:i w:val="0"/>
                 <w:color w:val="000000"/>
                 <w:sz w:val="22"/>
@@ -507,11 +535,84 @@
                 <w:u w:val="none"/>
                 <w:lang w:val="en-US" w:eastAsia="zh-Hans"/>
               </w:rPr>
+              <w:t>reportUser</w:t>
+            </w:r>
+            <w:r>
+              <w:rPr>
+                <w:rFonts w:hint="eastAsia" w:ascii="宋体" w:hAnsi="宋体" w:eastAsia="宋体" w:cs="宋体"/>
+                <w:i w:val="0"/>
+                <w:color w:val="000000"/>
+                <w:sz w:val="22"/>
+                <w:szCs w:val="22"/>
+                <w:u w:val="none"/>
+              </w:rPr>
+              <w:t>}}</w:t>
+            </w:r>
+          </w:p>
+          <w:p>
+            <w:pPr>
+              <w:keepNext w:val="0"/>
+              <w:keepLines w:val="0"/>
+              <w:widowControl/>
+              <w:suppressLineNumbers w:val="0"/>
+              <w:jc w:val="left"/>
+              <w:textAlignment w:val="center"/>
+              <w:rPr>
+                <w:rFonts w:hint="eastAsia" w:ascii="宋体" w:hAnsi="宋体" w:eastAsia="宋体" w:cs="宋体"/>
+                <w:i w:val="0"/>
+                <w:color w:val="000000"/>
+                <w:sz w:val="22"/>
+                <w:szCs w:val="22"/>
+                <w:u w:val="none"/>
+              </w:rPr>
             </w:pPr>
             <w:r>
               <w:rPr>
-                <w:rFonts w:hint="eastAsia" w:eastAsia="宋体" w:cs="Calibri"/>
-                <w:b/>
+                <w:rFonts w:hint="eastAsia" w:ascii="宋体" w:hAnsi="宋体" w:eastAsia="宋体" w:cs="宋体"/>
+                <w:i w:val="0"/>
+                <w:color w:val="000000"/>
+                <w:sz w:val="22"/>
+                <w:szCs w:val="22"/>
+                <w:u w:val="none"/>
+              </w:rPr>
+              <w:t>{{name}}</w:t>
+            </w:r>
+          </w:p>
+          <w:p>
+            <w:pPr>
+              <w:keepNext w:val="0"/>
+              <w:keepLines w:val="0"/>
+              <w:widowControl/>
+              <w:suppressLineNumbers w:val="0"/>
+              <w:ind w:left="0" w:leftChars="0" w:right="0" w:rightChars="0" w:firstLine="0" w:firstLineChars="0"/>
+              <w:jc w:val="left"/>
+              <w:textAlignment w:val="center"/>
+              <w:rPr>
+                <w:rFonts w:hint="default" w:ascii="宋体" w:hAnsi="宋体" w:eastAsia="宋体" w:cs="宋体"/>
+                <w:i w:val="0"/>
+                <w:color w:val="000000"/>
+                <w:spacing w:val="0"/>
+                <w:position w:val="0"/>
+                <w:sz w:val="22"/>
+                <w:szCs w:val="22"/>
+                <w:u w:val="none"/>
+                <w:lang w:eastAsia="zh-Hans" w:bidi="ar-SA"/>
+              </w:rPr>
+            </w:pPr>
+            <w:r>
+              <w:rPr>
+                <w:rFonts w:hint="eastAsia" w:ascii="宋体" w:hAnsi="宋体" w:eastAsia="宋体" w:cs="宋体"/>
+                <w:i w:val="0"/>
+                <w:color w:val="000000"/>
+                <w:sz w:val="22"/>
+                <w:szCs w:val="22"/>
+                <w:u w:val="none"/>
+              </w:rPr>
+              <w:t>{{/</w:t>
+            </w:r>
+            <w:r>
+              <w:rPr>
+                <w:rFonts w:hint="eastAsia" w:ascii="宋体" w:hAnsi="宋体" w:eastAsia="宋体" w:cs="宋体"/>
                 <w:i w:val="0"/>
                 <w:color w:val="000000"/>
                 <w:sz w:val="22"/>
@@ -519,50 +620,24 @@
                 <w:u w:val="none"/>
                 <w:lang w:val="en-US" w:eastAsia="zh-Hans"/>
               </w:rPr>
-              <w:t>资产状态</w:t>
+              <w:t>reportUser</w:t>
+            </w:r>
+            <w:r>
+              <w:rPr>
+                <w:rFonts w:hint="eastAsia" w:ascii="宋体" w:hAnsi="宋体" w:eastAsia="宋体" w:cs="宋体"/>
+                <w:i w:val="0"/>
+                <w:color w:val="000000"/>
+                <w:sz w:val="22"/>
+                <w:szCs w:val="22"/>
+                <w:u w:val="none"/>
+              </w:rPr>
+              <w:t>}}</w:t>
             </w:r>
           </w:p>
         </w:tc>
         <w:tc>
           <w:tcPr>
-            <w:tcW w:w="2120" w:type="dxa"/>
-            <w:tcBorders>
-              <w:top w:val="single" w:color="000000" w:sz="4" w:space="0"/>
-              <w:left w:val="single" w:color="000000" w:sz="4" w:space="0"/>
-              <w:bottom w:val="single" w:color="000000" w:sz="4" w:space="0"/>
-              <w:right w:val="single" w:color="000000" w:sz="4" w:space="0"/>
-            </w:tcBorders>
-            <w:shd w:val="clear" w:color="auto" w:fill="auto"/>
-            <w:vAlign w:val="center"/>
-          </w:tcPr>
-          <w:p>
-            <w:pPr>
-              <w:jc w:val="left"/>
-              <w:rPr>
-                <w:rFonts w:hint="eastAsia" w:ascii="宋体" w:hAnsi="宋体" w:eastAsia="宋体" w:cs="宋体"/>
-                <w:i w:val="0"/>
-                <w:color w:val="000000"/>
-                <w:sz w:val="22"/>
-                <w:szCs w:val="22"/>
-                <w:u w:val="none"/>
-              </w:rPr>
-            </w:pPr>
-            <w:r>
-              <w:rPr>
-                <w:rFonts w:hint="default" w:ascii="宋体" w:hAnsi="宋体" w:eastAsia="宋体" w:cs="宋体"/>
-                <w:i w:val="0"/>
-                <w:color w:val="000000"/>
-                <w:sz w:val="22"/>
-                <w:szCs w:val="22"/>
-                <w:u w:val="none"/>
-              </w:rPr>
-              <w:t>{{recycel}}</w:t>
-            </w:r>
-          </w:p>
-        </w:tc>
-        <w:tc>
-          <w:tcPr>
-            <w:tcW w:w="980" w:type="dxa"/>
+            <w:tcW w:w="1021" w:type="dxa"/>
             <w:tcBorders>
               <w:top w:val="single" w:color="000000" w:sz="4" w:space="0"/>
               <w:left w:val="single" w:color="000000" w:sz="4" w:space="0"/>
@@ -581,89 +656,35 @@
               <w:jc w:val="left"/>
               <w:textAlignment w:val="center"/>
               <w:rPr>
-                <w:rFonts w:hint="default" w:ascii="Calibri" w:hAnsi="Calibri" w:eastAsia="宋体" w:cs="Calibri"/>
+                <w:rFonts w:hint="eastAsia" w:eastAsia="宋体" w:cs="Calibri"/>
                 <w:b/>
                 <w:i w:val="0"/>
                 <w:color w:val="000000"/>
                 <w:sz w:val="22"/>
                 <w:szCs w:val="22"/>
                 <w:u w:val="none"/>
+                <w:lang w:val="en-US" w:eastAsia="zh-Hans"/>
               </w:rPr>
             </w:pPr>
             <w:r>
               <w:rPr>
-                <w:rFonts w:hint="default" w:ascii="Calibri" w:hAnsi="Calibri" w:eastAsia="宋体" w:cs="Calibri"/>
+                <w:rFonts w:hint="eastAsia" w:eastAsia="宋体" w:cs="Calibri"/>
                 <w:b/>
                 <w:i w:val="0"/>
                 <w:color w:val="000000"/>
-                <w:spacing w:val="0"/>
-                <w:kern w:val="0"/>
-                <w:position w:val="0"/>
-                <w:sz w:val="22"/>
-                <w:szCs w:val="22"/>
-                <w:u w:val="none"/>
-                <w:lang w:val="en-US" w:eastAsia="zh-CN" w:bidi="ar"/>
-              </w:rPr>
-              <w:t>计量单位</w:t>
+                <w:sz w:val="22"/>
+                <w:szCs w:val="22"/>
+                <w:u w:val="none"/>
+                <w:lang w:val="en-US" w:eastAsia="zh-Hans"/>
+              </w:rPr>
+              <w:t>维修状态</w:t>
             </w:r>
           </w:p>
         </w:tc>
         <w:tc>
           <w:tcPr>
-            <w:tcW w:w="2821" w:type="dxa"/>
-            <w:tcBorders>
-              <w:top w:val="single" w:color="000000" w:sz="4" w:space="0"/>
-              <w:left w:val="single" w:color="000000" w:sz="4" w:space="0"/>
-              <w:bottom w:val="single" w:color="000000" w:sz="4" w:space="0"/>
-              <w:right w:val="single" w:color="000000" w:sz="4" w:space="0"/>
-            </w:tcBorders>
-            <w:shd w:val="clear" w:color="auto" w:fill="auto"/>
-            <w:vAlign w:val="center"/>
-          </w:tcPr>
-          <w:p>
-            <w:pPr>
-              <w:jc w:val="left"/>
-              <w:rPr>
-                <w:rFonts w:hint="eastAsia" w:ascii="宋体" w:hAnsi="宋体" w:eastAsia="宋体" w:cs="宋体"/>
-                <w:i w:val="0"/>
-                <w:color w:val="000000"/>
-                <w:sz w:val="22"/>
-                <w:szCs w:val="22"/>
-                <w:u w:val="none"/>
-              </w:rPr>
-            </w:pPr>
-            <w:r>
-              <w:rPr>
-                <w:rFonts w:hint="default" w:ascii="宋体" w:hAnsi="宋体" w:eastAsia="宋体" w:cs="宋体"/>
-                <w:i w:val="0"/>
-                <w:color w:val="000000"/>
-                <w:sz w:val="22"/>
-                <w:szCs w:val="22"/>
-                <w:u w:val="none"/>
-              </w:rPr>
-              <w:t>{{unit}}</w:t>
-            </w:r>
-          </w:p>
-        </w:tc>
-      </w:tr>
-      <w:tr>
-        <w:tblPrEx>
-          <w:tblBorders>
-            <w:top w:val="none" w:color="auto" w:sz="0" w:space="0"/>
-            <w:left w:val="none" w:color="auto" w:sz="0" w:space="0"/>
-            <w:bottom w:val="none" w:color="auto" w:sz="0" w:space="0"/>
-            <w:right w:val="none" w:color="auto" w:sz="0" w:space="0"/>
-            <w:insideH w:val="none" w:color="auto" w:sz="0" w:space="0"/>
-            <w:insideV w:val="none" w:color="auto" w:sz="0" w:space="0"/>
-          </w:tblBorders>
-          <w:shd w:val="clear" w:color="auto" w:fill="auto"/>
-        </w:tblPrEx>
-        <w:trPr>
-          <w:trHeight w:val="553" w:hRule="atLeast"/>
-        </w:trPr>
-        <w:tc>
-          <w:tcPr>
-            <w:tcW w:w="1359" w:type="dxa"/>
+            <w:tcW w:w="4491" w:type="dxa"/>
+            <w:gridSpan w:val="2"/>
             <w:tcBorders>
               <w:top w:val="single" w:color="000000" w:sz="4" w:space="0"/>
               <w:left w:val="single" w:color="000000" w:sz="4" w:space="0"/>
@@ -682,34 +703,179 @@
               <w:jc w:val="left"/>
               <w:textAlignment w:val="center"/>
               <w:rPr>
-                <w:rFonts w:hint="eastAsia" w:ascii="Calibri" w:hAnsi="Calibri" w:eastAsia="宋体" w:cs="Calibri"/>
-                <w:b/>
-                <w:i w:val="0"/>
-                <w:color w:val="000000"/>
-                <w:sz w:val="22"/>
-                <w:szCs w:val="22"/>
-                <w:u w:val="none"/>
-                <w:lang w:val="en-US" w:eastAsia="zh-Hans"/>
+                <w:rFonts w:hint="eastAsia" w:ascii="宋体" w:hAnsi="宋体" w:eastAsia="宋体" w:cs="宋体"/>
+                <w:i w:val="0"/>
+                <w:color w:val="000000"/>
+                <w:sz w:val="22"/>
+                <w:szCs w:val="22"/>
+                <w:u w:val="none"/>
               </w:rPr>
             </w:pPr>
             <w:r>
               <w:rPr>
-                <w:rFonts w:hint="eastAsia" w:eastAsia="宋体" w:cs="Calibri"/>
-                <w:b/>
-                <w:i w:val="0"/>
-                <w:color w:val="000000"/>
-                <w:sz w:val="22"/>
-                <w:szCs w:val="22"/>
-                <w:u w:val="none"/>
-                <w:lang w:val="en-US" w:eastAsia="zh-Hans"/>
-              </w:rPr>
-              <w:t>品牌</w:t>
+                <w:rFonts w:hint="default" w:ascii="宋体" w:hAnsi="宋体" w:eastAsia="宋体" w:cs="宋体"/>
+                <w:i w:val="0"/>
+                <w:color w:val="000000"/>
+                <w:sz w:val="22"/>
+                <w:szCs w:val="22"/>
+                <w:u w:val="none"/>
+              </w:rPr>
+              <w:t>{</w:t>
+            </w:r>
+            <w:r>
+              <w:rPr>
+                <w:rFonts w:hint="eastAsia" w:ascii="宋体" w:hAnsi="宋体" w:eastAsia="宋体" w:cs="宋体"/>
+                <w:i w:val="0"/>
+                <w:color w:val="000000"/>
+                <w:sz w:val="22"/>
+                <w:szCs w:val="22"/>
+                <w:u w:val="none"/>
+              </w:rPr>
+              <w:t>{?</w:t>
+            </w:r>
+            <w:r>
+              <w:rPr>
+                <w:rFonts w:hint="default" w:ascii="宋体" w:hAnsi="宋体" w:eastAsia="宋体" w:cs="宋体"/>
+                <w:i w:val="0"/>
+                <w:color w:val="000000"/>
+                <w:sz w:val="22"/>
+                <w:szCs w:val="22"/>
+                <w:u w:val="none"/>
+              </w:rPr>
+              <w:t>repairType</w:t>
+            </w:r>
+            <w:r>
+              <w:rPr>
+                <w:rFonts w:hint="eastAsia" w:ascii="宋体" w:hAnsi="宋体" w:eastAsia="宋体" w:cs="宋体"/>
+                <w:i w:val="0"/>
+                <w:color w:val="000000"/>
+                <w:sz w:val="22"/>
+                <w:szCs w:val="22"/>
+                <w:u w:val="none"/>
+              </w:rPr>
+              <w:t>}}</w:t>
+            </w:r>
+          </w:p>
+          <w:p>
+            <w:pPr>
+              <w:keepNext w:val="0"/>
+              <w:keepLines w:val="0"/>
+              <w:widowControl/>
+              <w:suppressLineNumbers w:val="0"/>
+              <w:jc w:val="left"/>
+              <w:textAlignment w:val="center"/>
+              <w:rPr>
+                <w:rFonts w:hint="eastAsia" w:ascii="宋体" w:hAnsi="宋体" w:eastAsia="宋体" w:cs="宋体"/>
+                <w:i w:val="0"/>
+                <w:color w:val="000000"/>
+                <w:sz w:val="22"/>
+                <w:szCs w:val="22"/>
+                <w:u w:val="none"/>
+              </w:rPr>
+            </w:pPr>
+            <w:r>
+              <w:rPr>
+                <w:rFonts w:hint="eastAsia" w:ascii="宋体" w:hAnsi="宋体" w:eastAsia="宋体" w:cs="宋体"/>
+                <w:i w:val="0"/>
+                <w:color w:val="000000"/>
+                <w:sz w:val="22"/>
+                <w:szCs w:val="22"/>
+                <w:u w:val="none"/>
+              </w:rPr>
+              <w:t>{{</w:t>
+            </w:r>
+            <w:r>
+              <w:rPr>
+                <w:rFonts w:hint="default" w:ascii="宋体" w:hAnsi="宋体" w:eastAsia="宋体" w:cs="宋体"/>
+                <w:i w:val="0"/>
+                <w:color w:val="000000"/>
+                <w:sz w:val="22"/>
+                <w:szCs w:val="22"/>
+                <w:u w:val="none"/>
+              </w:rPr>
+              <w:t>label</w:t>
+            </w:r>
+            <w:bookmarkStart w:id="0" w:name="_GoBack"/>
+            <w:bookmarkEnd w:id="0"/>
+            <w:r>
+              <w:rPr>
+                <w:rFonts w:hint="eastAsia" w:ascii="宋体" w:hAnsi="宋体" w:eastAsia="宋体" w:cs="宋体"/>
+                <w:i w:val="0"/>
+                <w:color w:val="000000"/>
+                <w:sz w:val="22"/>
+                <w:szCs w:val="22"/>
+                <w:u w:val="none"/>
+              </w:rPr>
+              <w:t>}}</w:t>
+            </w:r>
+          </w:p>
+          <w:p>
+            <w:pPr>
+              <w:jc w:val="left"/>
+              <w:rPr>
+                <w:rFonts w:hint="default" w:ascii="宋体" w:hAnsi="宋体" w:eastAsia="宋体" w:cs="宋体"/>
+                <w:i w:val="0"/>
+                <w:color w:val="000000"/>
+                <w:sz w:val="22"/>
+                <w:szCs w:val="22"/>
+                <w:u w:val="none"/>
+                <w:lang w:eastAsia="zh-Hans"/>
+              </w:rPr>
+            </w:pPr>
+            <w:r>
+              <w:rPr>
+                <w:rFonts w:hint="eastAsia" w:ascii="宋体" w:hAnsi="宋体" w:eastAsia="宋体" w:cs="宋体"/>
+                <w:i w:val="0"/>
+                <w:color w:val="000000"/>
+                <w:sz w:val="22"/>
+                <w:szCs w:val="22"/>
+                <w:u w:val="none"/>
+              </w:rPr>
+              <w:t>{{/</w:t>
+            </w:r>
+            <w:r>
+              <w:rPr>
+                <w:rFonts w:hint="default" w:ascii="宋体" w:hAnsi="宋体" w:eastAsia="宋体" w:cs="宋体"/>
+                <w:i w:val="0"/>
+                <w:color w:val="000000"/>
+                <w:sz w:val="22"/>
+                <w:szCs w:val="22"/>
+                <w:u w:val="none"/>
+              </w:rPr>
+              <w:t>repairType</w:t>
+            </w:r>
+            <w:r>
+              <w:rPr>
+                <w:rFonts w:hint="eastAsia" w:ascii="宋体" w:hAnsi="宋体" w:eastAsia="宋体" w:cs="宋体"/>
+                <w:i w:val="0"/>
+                <w:color w:val="000000"/>
+                <w:sz w:val="22"/>
+                <w:szCs w:val="22"/>
+                <w:u w:val="none"/>
+              </w:rPr>
+              <w:t>}}</w:t>
             </w:r>
           </w:p>
         </w:tc>
+      </w:tr>
+      <w:tr>
+        <w:tblPrEx>
+          <w:tblBorders>
+            <w:top w:val="none" w:color="auto" w:sz="0" w:space="0"/>
+            <w:left w:val="none" w:color="auto" w:sz="0" w:space="0"/>
+            <w:bottom w:val="none" w:color="auto" w:sz="0" w:space="0"/>
+            <w:right w:val="none" w:color="auto" w:sz="0" w:space="0"/>
+            <w:insideH w:val="none" w:color="auto" w:sz="0" w:space="0"/>
+            <w:insideV w:val="none" w:color="auto" w:sz="0" w:space="0"/>
+          </w:tblBorders>
+          <w:shd w:val="clear" w:color="auto" w:fill="auto"/>
+        </w:tblPrEx>
+        <w:trPr>
+          <w:trHeight w:val="486" w:hRule="atLeast"/>
+        </w:trPr>
         <w:tc>
           <w:tcPr>
-            <w:tcW w:w="2140" w:type="dxa"/>
+            <w:tcW w:w="2129" w:type="dxa"/>
             <w:tcBorders>
               <w:top w:val="single" w:color="000000" w:sz="4" w:space="0"/>
               <w:left w:val="single" w:color="000000" w:sz="4" w:space="0"/>
@@ -728,30 +894,74 @@
               <w:jc w:val="left"/>
               <w:textAlignment w:val="center"/>
               <w:rPr>
-                <w:rFonts w:hint="eastAsia" w:ascii="宋体" w:hAnsi="宋体" w:eastAsia="宋体" w:cs="宋体"/>
-                <w:i w:val="0"/>
-                <w:color w:val="000000"/>
-                <w:sz w:val="22"/>
-                <w:szCs w:val="22"/>
-                <w:u w:val="none"/>
+                <w:rFonts w:hint="eastAsia" w:ascii="Calibri" w:hAnsi="Calibri" w:eastAsia="宋体" w:cs="Calibri"/>
+                <w:b/>
+                <w:i w:val="0"/>
+                <w:color w:val="000000"/>
+                <w:sz w:val="22"/>
+                <w:szCs w:val="22"/>
+                <w:u w:val="none"/>
+                <w:lang w:val="en-US" w:eastAsia="zh-Hans"/>
               </w:rPr>
             </w:pPr>
             <w:r>
               <w:rPr>
-                <w:rFonts w:hint="default" w:ascii="宋体" w:hAnsi="宋体" w:eastAsia="宋体" w:cs="宋体"/>
-                <w:i w:val="0"/>
-                <w:color w:val="000000"/>
-                <w:sz w:val="22"/>
-                <w:szCs w:val="22"/>
-                <w:u w:val="none"/>
-              </w:rPr>
-              <w:t>{{brand}}</w:t>
+                <w:rFonts w:hint="eastAsia" w:eastAsia="宋体" w:cs="Calibri"/>
+                <w:b/>
+                <w:i w:val="0"/>
+                <w:color w:val="000000"/>
+                <w:sz w:val="22"/>
+                <w:szCs w:val="22"/>
+                <w:u w:val="none"/>
+                <w:lang w:val="en-US" w:eastAsia="zh-Hans"/>
+              </w:rPr>
+              <w:t>报修时间</w:t>
             </w:r>
           </w:p>
         </w:tc>
         <w:tc>
           <w:tcPr>
-            <w:tcW w:w="1060" w:type="dxa"/>
+            <w:tcW w:w="2839" w:type="dxa"/>
+            <w:gridSpan w:val="2"/>
+            <w:tcBorders>
+              <w:top w:val="single" w:color="000000" w:sz="4" w:space="0"/>
+              <w:left w:val="single" w:color="000000" w:sz="4" w:space="0"/>
+              <w:bottom w:val="single" w:color="000000" w:sz="4" w:space="0"/>
+              <w:right w:val="single" w:color="000000" w:sz="4" w:space="0"/>
+            </w:tcBorders>
+            <w:shd w:val="clear" w:color="auto" w:fill="auto"/>
+            <w:vAlign w:val="center"/>
+          </w:tcPr>
+          <w:p>
+            <w:pPr>
+              <w:jc w:val="left"/>
+              <w:rPr>
+                <w:rFonts w:hint="eastAsia" w:ascii="宋体" w:hAnsi="宋体" w:eastAsia="宋体" w:cs="宋体"/>
+                <w:i w:val="0"/>
+                <w:color w:val="000000"/>
+                <w:sz w:val="22"/>
+                <w:szCs w:val="22"/>
+                <w:u w:val="none"/>
+                <w:lang w:eastAsia="zh-Hans"/>
+              </w:rPr>
+            </w:pPr>
+            <w:r>
+              <w:rPr>
+                <w:rFonts w:hint="default" w:ascii="宋体" w:hAnsi="宋体" w:eastAsia="宋体" w:cs="宋体"/>
+                <w:i w:val="0"/>
+                <w:color w:val="000000"/>
+                <w:sz w:val="22"/>
+                <w:szCs w:val="22"/>
+                <w:u w:val="none"/>
+                <w:lang w:eastAsia="zh-Hans"/>
+              </w:rPr>
+              <w:t>{{businessDate}}</w:t>
+            </w:r>
+          </w:p>
+        </w:tc>
+        <w:tc>
+          <w:tcPr>
+            <w:tcW w:w="1021" w:type="dxa"/>
             <w:tcBorders>
               <w:top w:val="single" w:color="000000" w:sz="4" w:space="0"/>
               <w:left w:val="single" w:color="000000" w:sz="4" w:space="0"/>
@@ -791,101 +1001,14 @@
                 <w:u w:val="none"/>
                 <w:lang w:val="en-US" w:eastAsia="zh-Hans"/>
               </w:rPr>
-              <w:t>供应商</w:t>
+              <w:t>计划完成时间</w:t>
             </w:r>
           </w:p>
         </w:tc>
         <w:tc>
           <w:tcPr>
-            <w:tcW w:w="2120" w:type="dxa"/>
-            <w:tcBorders>
-              <w:top w:val="single" w:color="000000" w:sz="4" w:space="0"/>
-              <w:left w:val="single" w:color="000000" w:sz="4" w:space="0"/>
-              <w:bottom w:val="single" w:color="000000" w:sz="4" w:space="0"/>
-              <w:right w:val="single" w:color="000000" w:sz="4" w:space="0"/>
-            </w:tcBorders>
-            <w:shd w:val="clear" w:color="auto" w:fill="auto"/>
-            <w:vAlign w:val="center"/>
-          </w:tcPr>
-          <w:p>
-            <w:pPr>
-              <w:keepNext w:val="0"/>
-              <w:keepLines w:val="0"/>
-              <w:widowControl/>
-              <w:suppressLineNumbers w:val="0"/>
-              <w:jc w:val="left"/>
-              <w:textAlignment w:val="center"/>
-              <w:rPr>
-                <w:rFonts w:hint="eastAsia" w:ascii="宋体" w:hAnsi="宋体" w:eastAsia="宋体" w:cs="宋体"/>
-                <w:i w:val="0"/>
-                <w:color w:val="000000"/>
-                <w:sz w:val="22"/>
-                <w:szCs w:val="22"/>
-                <w:u w:val="none"/>
-              </w:rPr>
-            </w:pPr>
-            <w:r>
-              <w:rPr>
-                <w:rFonts w:hint="default" w:ascii="宋体" w:hAnsi="宋体" w:eastAsia="宋体" w:cs="宋体"/>
-                <w:i w:val="0"/>
-                <w:color w:val="000000"/>
-                <w:sz w:val="22"/>
-                <w:szCs w:val="22"/>
-                <w:u w:val="none"/>
-              </w:rPr>
-              <w:t>{{supplier}}</w:t>
-            </w:r>
-          </w:p>
-        </w:tc>
-        <w:tc>
-          <w:tcPr>
-            <w:tcW w:w="980" w:type="dxa"/>
-            <w:tcBorders>
-              <w:top w:val="single" w:color="000000" w:sz="4" w:space="0"/>
-              <w:left w:val="single" w:color="000000" w:sz="4" w:space="0"/>
-              <w:bottom w:val="single" w:color="000000" w:sz="4" w:space="0"/>
-              <w:right w:val="single" w:color="000000" w:sz="4" w:space="0"/>
-            </w:tcBorders>
-            <w:shd w:val="clear" w:color="auto" w:fill="auto"/>
-            <w:vAlign w:val="center"/>
-          </w:tcPr>
-          <w:p>
-            <w:pPr>
-              <w:keepNext w:val="0"/>
-              <w:keepLines w:val="0"/>
-              <w:widowControl/>
-              <w:suppressLineNumbers w:val="0"/>
-              <w:jc w:val="left"/>
-              <w:textAlignment w:val="center"/>
-              <w:rPr>
-                <w:rFonts w:hint="eastAsia" w:ascii="Calibri" w:hAnsi="Calibri" w:eastAsia="宋体" w:cs="Calibri"/>
-                <w:b/>
-                <w:i w:val="0"/>
-                <w:color w:val="000000"/>
-                <w:sz w:val="22"/>
-                <w:szCs w:val="22"/>
-                <w:u w:val="none"/>
-                <w:lang w:val="en-US" w:eastAsia="zh-Hans"/>
-              </w:rPr>
-            </w:pPr>
-            <w:r>
-              <w:rPr>
-                <w:rFonts w:hint="eastAsia" w:eastAsia="宋体" w:cs="Calibri"/>
-                <w:b/>
-                <w:i w:val="0"/>
-                <w:color w:val="000000"/>
-                <w:sz w:val="22"/>
-                <w:szCs w:val="22"/>
-                <w:u w:val="none"/>
-                <w:lang w:val="en-US" w:eastAsia="zh-Hans"/>
-              </w:rPr>
-              <w:t>其他编号</w:t>
-            </w:r>
-          </w:p>
-        </w:tc>
-        <w:tc>
-          <w:tcPr>
-            <w:tcW w:w="2821" w:type="dxa"/>
+            <w:tcW w:w="4491" w:type="dxa"/>
+            <w:gridSpan w:val="2"/>
             <w:tcBorders>
               <w:top w:val="single" w:color="000000" w:sz="4" w:space="0"/>
               <w:left w:val="single" w:color="000000" w:sz="4" w:space="0"/>
@@ -915,8 +1038,9 @@
                 <w:sz w:val="22"/>
                 <w:szCs w:val="22"/>
                 <w:u w:val="none"/>
-              </w:rPr>
-              <w:t>{{otheruuid}}</w:t>
+                <w:lang w:eastAsia="zh-Hans"/>
+              </w:rPr>
+              <w:t>{{planFinishDate}}</w:t>
             </w:r>
           </w:p>
         </w:tc>
@@ -934,15 +1058,14 @@
           <w:shd w:val="clear" w:color="auto" w:fill="auto"/>
         </w:tblPrEx>
         <w:trPr>
-          <w:trHeight w:val="549" w:hRule="atLeast"/>
+          <w:trHeight w:val="1672" w:hRule="atLeast"/>
         </w:trPr>
         <w:tc>
           <w:tcPr>
-            <w:tcW w:w="1359" w:type="dxa"/>
+            <w:tcW w:w="2129" w:type="dxa"/>
             <w:tcBorders>
               <w:top w:val="single" w:color="000000" w:sz="4" w:space="0"/>
               <w:left w:val="single" w:color="000000" w:sz="4" w:space="0"/>
-              <w:bottom w:val="single" w:color="000000" w:sz="4" w:space="0"/>
               <w:right w:val="single" w:color="000000" w:sz="4" w:space="0"/>
             </w:tcBorders>
             <w:shd w:val="clear" w:color="auto" w:fill="auto"/>
@@ -957,18 +1080,6 @@
               <w:jc w:val="left"/>
               <w:textAlignment w:val="center"/>
               <w:rPr>
-                <w:rFonts w:hint="eastAsia" w:ascii="Calibri" w:hAnsi="Calibri" w:eastAsia="宋体" w:cs="Calibri"/>
-                <w:b/>
-                <w:i w:val="0"/>
-                <w:color w:val="000000"/>
-                <w:sz w:val="22"/>
-                <w:szCs w:val="22"/>
-                <w:u w:val="none"/>
-                <w:lang w:val="en-US" w:eastAsia="zh-Hans"/>
-              </w:rPr>
-            </w:pPr>
-            <w:r>
-              <w:rPr>
                 <w:rFonts w:hint="eastAsia" w:eastAsia="宋体" w:cs="Calibri"/>
                 <w:b/>
                 <w:i w:val="0"/>
@@ -978,13 +1089,59 @@
                 <w:u w:val="none"/>
                 <w:lang w:val="en-US" w:eastAsia="zh-Hans"/>
               </w:rPr>
-              <w:t>采购金额</w:t>
+            </w:pPr>
+            <w:r>
+              <w:rPr>
+                <w:rFonts w:hint="eastAsia" w:eastAsia="宋体" w:cs="Calibri"/>
+                <w:b/>
+                <w:i w:val="0"/>
+                <w:color w:val="000000"/>
+                <w:sz w:val="22"/>
+                <w:szCs w:val="22"/>
+                <w:u w:val="none"/>
+                <w:lang w:val="en-US" w:eastAsia="zh-Hans"/>
+              </w:rPr>
+              <w:t>调拨说明</w:t>
+            </w:r>
+          </w:p>
+          <w:p>
+            <w:pPr>
+              <w:keepNext w:val="0"/>
+              <w:keepLines w:val="0"/>
+              <w:widowControl/>
+              <w:suppressLineNumbers w:val="0"/>
+              <w:jc w:val="left"/>
+              <w:textAlignment w:val="center"/>
+              <w:rPr>
+                <w:rFonts w:hint="eastAsia" w:eastAsia="宋体" w:cs="Calibri"/>
+                <w:b/>
+                <w:i w:val="0"/>
+                <w:color w:val="000000"/>
+                <w:sz w:val="22"/>
+                <w:szCs w:val="22"/>
+                <w:u w:val="none"/>
+                <w:lang w:eastAsia="zh-Hans"/>
+              </w:rPr>
+            </w:pPr>
+            <w:r>
+              <w:rPr>
+                <w:rFonts w:hint="default" w:eastAsia="宋体" w:cs="Calibri"/>
+                <w:b/>
+                <w:i w:val="0"/>
+                <w:color w:val="000000"/>
+                <w:sz w:val="22"/>
+                <w:szCs w:val="22"/>
+                <w:u w:val="none"/>
+                <w:lang w:eastAsia="zh-Hans"/>
+              </w:rPr>
+              <w:t xml:space="preserve"> </w:t>
             </w:r>
           </w:p>
         </w:tc>
         <w:tc>
           <w:tcPr>
-            <w:tcW w:w="2140" w:type="dxa"/>
+            <w:tcW w:w="8351" w:type="dxa"/>
+            <w:gridSpan w:val="5"/>
             <w:tcBorders>
               <w:top w:val="single" w:color="000000" w:sz="4" w:space="0"/>
               <w:left w:val="single" w:color="000000" w:sz="4" w:space="0"/>
@@ -998,7 +1155,7 @@
             <w:pPr>
               <w:jc w:val="left"/>
               <w:rPr>
-                <w:rFonts w:hint="eastAsia" w:ascii="宋体" w:hAnsi="宋体" w:eastAsia="宋体" w:cs="宋体"/>
+                <w:rFonts w:hint="default" w:ascii="宋体" w:hAnsi="宋体" w:eastAsia="宋体" w:cs="宋体"/>
                 <w:i w:val="0"/>
                 <w:color w:val="000000"/>
                 <w:sz w:val="22"/>
@@ -1015,974 +1172,7 @@
                 <w:szCs w:val="22"/>
                 <w:u w:val="none"/>
               </w:rPr>
-              <w:t>{{buymoney}}</w:t>
-            </w:r>
-          </w:p>
-        </w:tc>
-        <w:tc>
-          <w:tcPr>
-            <w:tcW w:w="1060" w:type="dxa"/>
-            <w:tcBorders>
-              <w:top w:val="single" w:color="000000" w:sz="4" w:space="0"/>
-              <w:left w:val="single" w:color="000000" w:sz="4" w:space="0"/>
-              <w:bottom w:val="single" w:color="000000" w:sz="4" w:space="0"/>
-              <w:right w:val="single" w:color="000000" w:sz="4" w:space="0"/>
-            </w:tcBorders>
-            <w:shd w:val="clear" w:color="auto" w:fill="auto"/>
-            <w:vAlign w:val="center"/>
-          </w:tcPr>
-          <w:p>
-            <w:pPr>
-              <w:keepNext w:val="0"/>
-              <w:keepLines w:val="0"/>
-              <w:widowControl/>
-              <w:suppressLineNumbers w:val="0"/>
-              <w:jc w:val="left"/>
-              <w:textAlignment w:val="center"/>
-              <w:rPr>
-                <w:rFonts w:hint="default" w:ascii="Calibri" w:hAnsi="Calibri" w:eastAsia="宋体" w:cs="Calibri"/>
-                <w:b/>
-                <w:i w:val="0"/>
-                <w:color w:val="000000"/>
-                <w:sz w:val="22"/>
-                <w:szCs w:val="22"/>
-                <w:u w:val="none"/>
-              </w:rPr>
-            </w:pPr>
-            <w:r>
-              <w:rPr>
-                <w:rFonts w:hint="default" w:ascii="Calibri" w:hAnsi="Calibri" w:eastAsia="宋体" w:cs="Calibri"/>
-                <w:b/>
-                <w:i w:val="0"/>
-                <w:color w:val="000000"/>
-                <w:spacing w:val="0"/>
-                <w:kern w:val="0"/>
-                <w:position w:val="0"/>
-                <w:sz w:val="22"/>
-                <w:szCs w:val="22"/>
-                <w:u w:val="none"/>
-                <w:lang w:val="en-US" w:eastAsia="zh-CN" w:bidi="ar"/>
-              </w:rPr>
-              <w:t>购入时间</w:t>
-            </w:r>
-          </w:p>
-        </w:tc>
-        <w:tc>
-          <w:tcPr>
-            <w:tcW w:w="2120" w:type="dxa"/>
-            <w:tcBorders>
-              <w:top w:val="single" w:color="000000" w:sz="4" w:space="0"/>
-              <w:left w:val="single" w:color="000000" w:sz="4" w:space="0"/>
-              <w:bottom w:val="single" w:color="000000" w:sz="4" w:space="0"/>
-              <w:right w:val="single" w:color="000000" w:sz="4" w:space="0"/>
-            </w:tcBorders>
-            <w:shd w:val="clear" w:color="auto" w:fill="auto"/>
-            <w:vAlign w:val="center"/>
-          </w:tcPr>
-          <w:p>
-            <w:pPr>
-              <w:keepNext w:val="0"/>
-              <w:keepLines w:val="0"/>
-              <w:widowControl/>
-              <w:suppressLineNumbers w:val="0"/>
-              <w:jc w:val="left"/>
-              <w:textAlignment w:val="center"/>
-              <w:rPr>
-                <w:rFonts w:hint="eastAsia" w:ascii="宋体" w:hAnsi="宋体" w:eastAsia="宋体" w:cs="宋体"/>
-                <w:i w:val="0"/>
-                <w:color w:val="000000"/>
-                <w:sz w:val="22"/>
-                <w:szCs w:val="22"/>
-                <w:u w:val="none"/>
-              </w:rPr>
-            </w:pPr>
-            <w:r>
-              <w:rPr>
-                <w:rFonts w:hint="default" w:ascii="宋体" w:hAnsi="宋体" w:eastAsia="宋体" w:cs="宋体"/>
-                <w:i w:val="0"/>
-                <w:color w:val="000000"/>
-                <w:sz w:val="22"/>
-                <w:szCs w:val="22"/>
-                <w:u w:val="none"/>
-              </w:rPr>
-              <w:t>{{buytime}}</w:t>
-            </w:r>
-          </w:p>
-        </w:tc>
-        <w:tc>
-          <w:tcPr>
-            <w:tcW w:w="980" w:type="dxa"/>
-            <w:tcBorders>
-              <w:top w:val="single" w:color="000000" w:sz="4" w:space="0"/>
-              <w:left w:val="single" w:color="000000" w:sz="4" w:space="0"/>
-              <w:bottom w:val="single" w:color="000000" w:sz="4" w:space="0"/>
-              <w:right w:val="single" w:color="000000" w:sz="4" w:space="0"/>
-            </w:tcBorders>
-            <w:shd w:val="clear" w:color="auto" w:fill="auto"/>
-            <w:vAlign w:val="center"/>
-          </w:tcPr>
-          <w:p>
-            <w:pPr>
-              <w:keepNext w:val="0"/>
-              <w:keepLines w:val="0"/>
-              <w:widowControl/>
-              <w:suppressLineNumbers w:val="0"/>
-              <w:jc w:val="left"/>
-              <w:textAlignment w:val="center"/>
-              <w:rPr>
-                <w:rFonts w:hint="eastAsia" w:ascii="Calibri" w:hAnsi="Calibri" w:eastAsia="宋体" w:cs="Calibri"/>
-                <w:b/>
-                <w:i w:val="0"/>
-                <w:color w:val="000000"/>
-                <w:sz w:val="22"/>
-                <w:szCs w:val="22"/>
-                <w:u w:val="none"/>
-                <w:lang w:val="en-US" w:eastAsia="zh-Hans"/>
-              </w:rPr>
-            </w:pPr>
-            <w:r>
-              <w:rPr>
-                <w:rFonts w:hint="eastAsia" w:eastAsia="宋体" w:cs="Calibri"/>
-                <w:b/>
-                <w:i w:val="0"/>
-                <w:color w:val="000000"/>
-                <w:sz w:val="22"/>
-                <w:szCs w:val="22"/>
-                <w:u w:val="none"/>
-                <w:lang w:val="en-US" w:eastAsia="zh-Hans"/>
-              </w:rPr>
-              <w:t>资产来源</w:t>
-            </w:r>
-          </w:p>
-        </w:tc>
-        <w:tc>
-          <w:tcPr>
-            <w:tcW w:w="2821" w:type="dxa"/>
-            <w:tcBorders>
-              <w:top w:val="single" w:color="000000" w:sz="4" w:space="0"/>
-              <w:left w:val="single" w:color="000000" w:sz="4" w:space="0"/>
-              <w:bottom w:val="single" w:color="000000" w:sz="4" w:space="0"/>
-              <w:right w:val="single" w:color="000000" w:sz="4" w:space="0"/>
-            </w:tcBorders>
-            <w:shd w:val="clear" w:color="auto" w:fill="auto"/>
-            <w:vAlign w:val="center"/>
-          </w:tcPr>
-          <w:p>
-            <w:pPr>
-              <w:keepNext w:val="0"/>
-              <w:keepLines w:val="0"/>
-              <w:widowControl/>
-              <w:suppressLineNumbers w:val="0"/>
-              <w:jc w:val="left"/>
-              <w:textAlignment w:val="center"/>
-              <w:rPr>
-                <w:rFonts w:hint="eastAsia" w:ascii="宋体" w:hAnsi="宋体" w:eastAsia="宋体" w:cs="宋体"/>
-                <w:i w:val="0"/>
-                <w:color w:val="000000"/>
-                <w:sz w:val="22"/>
-                <w:szCs w:val="22"/>
-                <w:u w:val="none"/>
-              </w:rPr>
-            </w:pPr>
-            <w:r>
-              <w:rPr>
-                <w:rFonts w:hint="default" w:ascii="宋体" w:hAnsi="宋体" w:eastAsia="宋体" w:cs="宋体"/>
-                <w:i w:val="0"/>
-                <w:color w:val="000000"/>
-                <w:sz w:val="22"/>
-                <w:szCs w:val="22"/>
-                <w:u w:val="none"/>
-              </w:rPr>
-              <w:t>{{source}}</w:t>
-            </w:r>
-          </w:p>
-        </w:tc>
-      </w:tr>
-      <w:tr>
-        <w:tblPrEx>
-          <w:tblBorders>
-            <w:top w:val="none" w:color="auto" w:sz="0" w:space="0"/>
-            <w:left w:val="none" w:color="auto" w:sz="0" w:space="0"/>
-            <w:bottom w:val="none" w:color="auto" w:sz="0" w:space="0"/>
-            <w:right w:val="none" w:color="auto" w:sz="0" w:space="0"/>
-            <w:insideH w:val="none" w:color="auto" w:sz="0" w:space="0"/>
-            <w:insideV w:val="none" w:color="auto" w:sz="0" w:space="0"/>
-          </w:tblBorders>
-          <w:shd w:val="clear" w:color="auto" w:fill="auto"/>
-        </w:tblPrEx>
-        <w:trPr>
-          <w:trHeight w:val="524" w:hRule="atLeast"/>
-        </w:trPr>
-        <w:tc>
-          <w:tcPr>
-            <w:tcW w:w="1359" w:type="dxa"/>
-            <w:tcBorders>
-              <w:top w:val="single" w:color="000000" w:sz="4" w:space="0"/>
-              <w:left w:val="single" w:color="000000" w:sz="4" w:space="0"/>
-              <w:bottom w:val="single" w:color="000000" w:sz="4" w:space="0"/>
-              <w:right w:val="single" w:color="000000" w:sz="4" w:space="0"/>
-            </w:tcBorders>
-            <w:shd w:val="clear" w:color="auto" w:fill="auto"/>
-            <w:vAlign w:val="center"/>
-          </w:tcPr>
-          <w:p>
-            <w:pPr>
-              <w:keepNext w:val="0"/>
-              <w:keepLines w:val="0"/>
-              <w:widowControl/>
-              <w:suppressLineNumbers w:val="0"/>
-              <w:jc w:val="left"/>
-              <w:textAlignment w:val="center"/>
-              <w:rPr>
-                <w:rFonts w:hint="default" w:ascii="Calibri" w:hAnsi="Calibri" w:eastAsia="宋体" w:cs="Calibri"/>
-                <w:b/>
-                <w:i w:val="0"/>
-                <w:color w:val="000000"/>
-                <w:sz w:val="22"/>
-                <w:szCs w:val="22"/>
-                <w:u w:val="none"/>
-              </w:rPr>
-            </w:pPr>
-            <w:r>
-              <w:rPr>
-                <w:rFonts w:hint="eastAsia" w:eastAsia="宋体" w:cs="Calibri"/>
-                <w:b/>
-                <w:i w:val="0"/>
-                <w:color w:val="000000"/>
-                <w:sz w:val="22"/>
-                <w:szCs w:val="22"/>
-                <w:u w:val="none"/>
-                <w:lang w:val="en-US" w:eastAsia="zh-Hans"/>
-              </w:rPr>
-              <w:t>序列号</w:t>
-            </w:r>
-          </w:p>
-        </w:tc>
-        <w:tc>
-          <w:tcPr>
-            <w:tcW w:w="2140" w:type="dxa"/>
-            <w:tcBorders>
-              <w:top w:val="single" w:color="000000" w:sz="4" w:space="0"/>
-              <w:left w:val="single" w:color="000000" w:sz="4" w:space="0"/>
-              <w:bottom w:val="single" w:color="000000" w:sz="4" w:space="0"/>
-              <w:right w:val="single" w:color="000000" w:sz="4" w:space="0"/>
-            </w:tcBorders>
-            <w:shd w:val="clear" w:color="auto" w:fill="auto"/>
-            <w:vAlign w:val="center"/>
-          </w:tcPr>
-          <w:p>
-            <w:pPr>
-              <w:keepNext w:val="0"/>
-              <w:keepLines w:val="0"/>
-              <w:widowControl/>
-              <w:suppressLineNumbers w:val="0"/>
-              <w:jc w:val="left"/>
-              <w:textAlignment w:val="center"/>
-              <w:rPr>
-                <w:rFonts w:hint="eastAsia" w:ascii="宋体" w:hAnsi="宋体" w:eastAsia="宋体" w:cs="宋体"/>
-                <w:i w:val="0"/>
-                <w:color w:val="000000"/>
-                <w:sz w:val="22"/>
-                <w:szCs w:val="22"/>
-                <w:u w:val="none"/>
-              </w:rPr>
-            </w:pPr>
-            <w:r>
-              <w:rPr>
-                <w:rFonts w:hint="default" w:ascii="宋体" w:hAnsi="宋体" w:eastAsia="宋体" w:cs="宋体"/>
-                <w:i w:val="0"/>
-                <w:color w:val="000000"/>
-                <w:sz w:val="22"/>
-                <w:szCs w:val="22"/>
-                <w:u w:val="none"/>
-              </w:rPr>
-              <w:t>{{sn}}</w:t>
-            </w:r>
-          </w:p>
-        </w:tc>
-        <w:tc>
-          <w:tcPr>
-            <w:tcW w:w="1060" w:type="dxa"/>
-            <w:tcBorders>
-              <w:top w:val="single" w:color="000000" w:sz="4" w:space="0"/>
-              <w:left w:val="single" w:color="000000" w:sz="4" w:space="0"/>
-              <w:bottom w:val="single" w:color="000000" w:sz="4" w:space="0"/>
-              <w:right w:val="single" w:color="000000" w:sz="4" w:space="0"/>
-            </w:tcBorders>
-            <w:shd w:val="clear" w:color="auto" w:fill="auto"/>
-            <w:vAlign w:val="center"/>
-          </w:tcPr>
-          <w:p>
-            <w:pPr>
-              <w:keepNext w:val="0"/>
-              <w:keepLines w:val="0"/>
-              <w:widowControl/>
-              <w:suppressLineNumbers w:val="0"/>
-              <w:jc w:val="left"/>
-              <w:textAlignment w:val="center"/>
-              <w:rPr>
-                <w:rFonts w:hint="eastAsia" w:ascii="Calibri" w:hAnsi="Calibri" w:eastAsia="宋体" w:cs="Calibri"/>
-                <w:b/>
-                <w:i w:val="0"/>
-                <w:color w:val="000000"/>
-                <w:sz w:val="22"/>
-                <w:szCs w:val="22"/>
-                <w:u w:val="none"/>
-                <w:lang w:val="en-US" w:eastAsia="zh-Hans"/>
-              </w:rPr>
-            </w:pPr>
-            <w:r>
-              <w:rPr>
-                <w:rFonts w:hint="default" w:ascii="Calibri" w:hAnsi="Calibri" w:eastAsia="宋体" w:cs="Calibri"/>
-                <w:b/>
-                <w:i w:val="0"/>
-                <w:color w:val="000000"/>
-                <w:spacing w:val="0"/>
-                <w:kern w:val="0"/>
-                <w:position w:val="0"/>
-                <w:sz w:val="22"/>
-                <w:szCs w:val="22"/>
-                <w:u w:val="none"/>
-                <w:lang w:val="en-US" w:eastAsia="zh-CN" w:bidi="ar"/>
-              </w:rPr>
-              <w:t>所属公司</w:t>
-            </w:r>
-          </w:p>
-        </w:tc>
-        <w:tc>
-          <w:tcPr>
-            <w:tcW w:w="2120" w:type="dxa"/>
-            <w:tcBorders>
-              <w:top w:val="single" w:color="000000" w:sz="4" w:space="0"/>
-              <w:left w:val="single" w:color="000000" w:sz="4" w:space="0"/>
-              <w:bottom w:val="single" w:color="000000" w:sz="4" w:space="0"/>
-              <w:right w:val="single" w:color="000000" w:sz="4" w:space="0"/>
-            </w:tcBorders>
-            <w:shd w:val="clear" w:color="auto" w:fill="auto"/>
-            <w:vAlign w:val="center"/>
-          </w:tcPr>
-          <w:p>
-            <w:pPr>
-              <w:keepNext w:val="0"/>
-              <w:keepLines w:val="0"/>
-              <w:widowControl/>
-              <w:suppressLineNumbers w:val="0"/>
-              <w:jc w:val="left"/>
-              <w:textAlignment w:val="center"/>
-              <w:rPr>
-                <w:rFonts w:hint="eastAsia" w:ascii="宋体" w:hAnsi="宋体" w:eastAsia="宋体" w:cs="宋体"/>
-                <w:i w:val="0"/>
-                <w:color w:val="000000"/>
-                <w:sz w:val="22"/>
-                <w:szCs w:val="22"/>
-                <w:u w:val="none"/>
-              </w:rPr>
-            </w:pPr>
-            <w:r>
-              <w:rPr>
-                <w:rFonts w:hint="default" w:ascii="宋体" w:hAnsi="宋体" w:eastAsia="宋体" w:cs="宋体"/>
-                <w:i w:val="0"/>
-                <w:color w:val="000000"/>
-                <w:sz w:val="22"/>
-                <w:szCs w:val="22"/>
-                <w:u w:val="none"/>
-              </w:rPr>
-              <w:t>{{belongcompname}}</w:t>
-            </w:r>
-          </w:p>
-        </w:tc>
-        <w:tc>
-          <w:tcPr>
-            <w:tcW w:w="980" w:type="dxa"/>
-            <w:tcBorders>
-              <w:top w:val="single" w:color="000000" w:sz="4" w:space="0"/>
-              <w:left w:val="single" w:color="000000" w:sz="4" w:space="0"/>
-              <w:bottom w:val="single" w:color="000000" w:sz="4" w:space="0"/>
-              <w:right w:val="single" w:color="000000" w:sz="4" w:space="0"/>
-            </w:tcBorders>
-            <w:shd w:val="clear" w:color="auto" w:fill="auto"/>
-            <w:vAlign w:val="center"/>
-          </w:tcPr>
-          <w:p>
-            <w:pPr>
-              <w:keepNext w:val="0"/>
-              <w:keepLines w:val="0"/>
-              <w:widowControl/>
-              <w:suppressLineNumbers w:val="0"/>
-              <w:jc w:val="left"/>
-              <w:textAlignment w:val="center"/>
-              <w:rPr>
-                <w:rFonts w:hint="eastAsia" w:ascii="Calibri" w:hAnsi="Calibri" w:eastAsia="宋体" w:cs="Calibri"/>
-                <w:b/>
-                <w:i w:val="0"/>
-                <w:color w:val="000000"/>
-                <w:sz w:val="22"/>
-                <w:szCs w:val="22"/>
-                <w:u w:val="none"/>
-                <w:lang w:val="en-US" w:eastAsia="zh-Hans"/>
-              </w:rPr>
-            </w:pPr>
-            <w:r>
-              <w:rPr>
-                <w:rFonts w:hint="eastAsia" w:eastAsia="宋体" w:cs="Calibri"/>
-                <w:b/>
-                <w:i w:val="0"/>
-                <w:color w:val="000000"/>
-                <w:sz w:val="22"/>
-                <w:szCs w:val="22"/>
-                <w:u w:val="none"/>
-                <w:lang w:val="en-US" w:eastAsia="zh-Hans"/>
-              </w:rPr>
-              <w:t>使用部门</w:t>
-            </w:r>
-          </w:p>
-        </w:tc>
-        <w:tc>
-          <w:tcPr>
-            <w:tcW w:w="2821" w:type="dxa"/>
-            <w:tcBorders>
-              <w:top w:val="single" w:color="000000" w:sz="4" w:space="0"/>
-              <w:left w:val="single" w:color="000000" w:sz="4" w:space="0"/>
-              <w:bottom w:val="single" w:color="000000" w:sz="4" w:space="0"/>
-              <w:right w:val="single" w:color="000000" w:sz="4" w:space="0"/>
-            </w:tcBorders>
-            <w:shd w:val="clear" w:color="auto" w:fill="auto"/>
-            <w:vAlign w:val="center"/>
-          </w:tcPr>
-          <w:p>
-            <w:pPr>
-              <w:jc w:val="left"/>
-              <w:rPr>
-                <w:rFonts w:hint="eastAsia" w:ascii="宋体" w:hAnsi="宋体" w:eastAsia="宋体" w:cs="宋体"/>
-                <w:i w:val="0"/>
-                <w:color w:val="000000"/>
-                <w:sz w:val="22"/>
-                <w:szCs w:val="22"/>
-                <w:u w:val="none"/>
-              </w:rPr>
-            </w:pPr>
-            <w:r>
-              <w:rPr>
-                <w:rFonts w:hint="default" w:ascii="宋体" w:hAnsi="宋体" w:eastAsia="宋体" w:cs="宋体"/>
-                <w:i w:val="0"/>
-                <w:color w:val="000000"/>
-                <w:sz w:val="22"/>
-                <w:szCs w:val="22"/>
-                <w:u w:val="none"/>
-              </w:rPr>
-              <w:t>{{partname}}</w:t>
-            </w:r>
-          </w:p>
-        </w:tc>
-      </w:tr>
-      <w:tr>
-        <w:tblPrEx>
-          <w:tblBorders>
-            <w:top w:val="none" w:color="auto" w:sz="0" w:space="0"/>
-            <w:left w:val="none" w:color="auto" w:sz="0" w:space="0"/>
-            <w:bottom w:val="none" w:color="auto" w:sz="0" w:space="0"/>
-            <w:right w:val="none" w:color="auto" w:sz="0" w:space="0"/>
-            <w:insideH w:val="none" w:color="auto" w:sz="0" w:space="0"/>
-            <w:insideV w:val="none" w:color="auto" w:sz="0" w:space="0"/>
-          </w:tblBorders>
-          <w:shd w:val="clear" w:color="auto" w:fill="auto"/>
-        </w:tblPrEx>
-        <w:trPr>
-          <w:trHeight w:val="524" w:hRule="atLeast"/>
-        </w:trPr>
-        <w:tc>
-          <w:tcPr>
-            <w:tcW w:w="1359" w:type="dxa"/>
-            <w:tcBorders>
-              <w:top w:val="single" w:color="000000" w:sz="4" w:space="0"/>
-              <w:left w:val="single" w:color="000000" w:sz="4" w:space="0"/>
-              <w:bottom w:val="single" w:color="000000" w:sz="4" w:space="0"/>
-              <w:right w:val="single" w:color="000000" w:sz="4" w:space="0"/>
-            </w:tcBorders>
-            <w:shd w:val="clear" w:color="auto" w:fill="auto"/>
-            <w:vAlign w:val="center"/>
-          </w:tcPr>
-          <w:p>
-            <w:pPr>
-              <w:keepNext w:val="0"/>
-              <w:keepLines w:val="0"/>
-              <w:widowControl/>
-              <w:suppressLineNumbers w:val="0"/>
-              <w:jc w:val="left"/>
-              <w:textAlignment w:val="center"/>
-              <w:rPr>
-                <w:rFonts w:hint="eastAsia" w:ascii="Calibri" w:hAnsi="Calibri" w:eastAsia="宋体" w:cs="Calibri"/>
-                <w:b/>
-                <w:i w:val="0"/>
-                <w:color w:val="000000"/>
-                <w:spacing w:val="0"/>
-                <w:kern w:val="0"/>
-                <w:position w:val="0"/>
-                <w:sz w:val="22"/>
-                <w:szCs w:val="22"/>
-                <w:u w:val="none"/>
-                <w:lang w:val="en-US" w:eastAsia="zh-Hans" w:bidi="ar"/>
-              </w:rPr>
-            </w:pPr>
-            <w:r>
-              <w:rPr>
-                <w:rFonts w:hint="eastAsia" w:eastAsia="宋体" w:cs="Calibri"/>
-                <w:b/>
-                <w:i w:val="0"/>
-                <w:color w:val="000000"/>
-                <w:spacing w:val="0"/>
-                <w:kern w:val="0"/>
-                <w:position w:val="0"/>
-                <w:sz w:val="22"/>
-                <w:szCs w:val="22"/>
-                <w:u w:val="none"/>
-                <w:lang w:val="en-US" w:eastAsia="zh-Hans" w:bidi="ar"/>
-              </w:rPr>
-              <w:t>使用人</w:t>
-            </w:r>
-          </w:p>
-        </w:tc>
-        <w:tc>
-          <w:tcPr>
-            <w:tcW w:w="2140" w:type="dxa"/>
-            <w:tcBorders>
-              <w:top w:val="single" w:color="000000" w:sz="4" w:space="0"/>
-              <w:left w:val="single" w:color="000000" w:sz="4" w:space="0"/>
-              <w:bottom w:val="single" w:color="000000" w:sz="4" w:space="0"/>
-              <w:right w:val="single" w:color="000000" w:sz="4" w:space="0"/>
-            </w:tcBorders>
-            <w:shd w:val="clear" w:color="auto" w:fill="auto"/>
-            <w:vAlign w:val="center"/>
-          </w:tcPr>
-          <w:p>
-            <w:pPr>
-              <w:keepNext w:val="0"/>
-              <w:keepLines w:val="0"/>
-              <w:widowControl/>
-              <w:suppressLineNumbers w:val="0"/>
-              <w:jc w:val="left"/>
-              <w:textAlignment w:val="center"/>
-              <w:rPr>
-                <w:rFonts w:hint="eastAsia" w:ascii="宋体" w:hAnsi="宋体" w:eastAsia="宋体" w:cs="宋体"/>
-                <w:i w:val="0"/>
-                <w:color w:val="000000"/>
-                <w:spacing w:val="0"/>
-                <w:kern w:val="0"/>
-                <w:position w:val="0"/>
-                <w:sz w:val="22"/>
-                <w:szCs w:val="22"/>
-                <w:u w:val="none"/>
-                <w:lang w:eastAsia="zh-CN" w:bidi="ar"/>
-              </w:rPr>
-            </w:pPr>
-            <w:r>
-              <w:rPr>
-                <w:rFonts w:hint="default" w:ascii="宋体" w:hAnsi="宋体" w:eastAsia="宋体" w:cs="宋体"/>
-                <w:i w:val="0"/>
-                <w:color w:val="000000"/>
-                <w:spacing w:val="0"/>
-                <w:kern w:val="0"/>
-                <w:position w:val="0"/>
-                <w:sz w:val="22"/>
-                <w:szCs w:val="22"/>
-                <w:u w:val="none"/>
-                <w:lang w:eastAsia="zh-CN" w:bidi="ar"/>
-              </w:rPr>
-              <w:t>{{usedusername}}</w:t>
-            </w:r>
-          </w:p>
-        </w:tc>
-        <w:tc>
-          <w:tcPr>
-            <w:tcW w:w="1060" w:type="dxa"/>
-            <w:tcBorders>
-              <w:top w:val="single" w:color="000000" w:sz="4" w:space="0"/>
-              <w:left w:val="single" w:color="000000" w:sz="4" w:space="0"/>
-              <w:bottom w:val="single" w:color="000000" w:sz="4" w:space="0"/>
-              <w:right w:val="single" w:color="000000" w:sz="4" w:space="0"/>
-            </w:tcBorders>
-            <w:shd w:val="clear" w:color="auto" w:fill="auto"/>
-            <w:vAlign w:val="center"/>
-          </w:tcPr>
-          <w:p>
-            <w:pPr>
-              <w:keepNext w:val="0"/>
-              <w:keepLines w:val="0"/>
-              <w:widowControl/>
-              <w:suppressLineNumbers w:val="0"/>
-              <w:jc w:val="left"/>
-              <w:textAlignment w:val="center"/>
-              <w:rPr>
-                <w:rFonts w:hint="eastAsia" w:eastAsia="宋体" w:cs="Calibri"/>
-                <w:b/>
-                <w:i w:val="0"/>
-                <w:color w:val="000000"/>
-                <w:sz w:val="22"/>
-                <w:szCs w:val="22"/>
-                <w:u w:val="none"/>
-                <w:lang w:val="en-US" w:eastAsia="zh-Hans"/>
-              </w:rPr>
-            </w:pPr>
-            <w:r>
-              <w:rPr>
-                <w:rFonts w:hint="default" w:ascii="Calibri" w:hAnsi="Calibri" w:eastAsia="宋体" w:cs="Calibri"/>
-                <w:b/>
-                <w:i w:val="0"/>
-                <w:color w:val="000000"/>
-                <w:spacing w:val="0"/>
-                <w:kern w:val="0"/>
-                <w:position w:val="0"/>
-                <w:sz w:val="22"/>
-                <w:szCs w:val="22"/>
-                <w:u w:val="none"/>
-                <w:lang w:val="en-US" w:eastAsia="zh-CN" w:bidi="ar"/>
-              </w:rPr>
-              <w:t>使用期限</w:t>
-            </w:r>
-          </w:p>
-        </w:tc>
-        <w:tc>
-          <w:tcPr>
-            <w:tcW w:w="2120" w:type="dxa"/>
-            <w:tcBorders>
-              <w:top w:val="single" w:color="000000" w:sz="4" w:space="0"/>
-              <w:left w:val="single" w:color="000000" w:sz="4" w:space="0"/>
-              <w:bottom w:val="single" w:color="000000" w:sz="4" w:space="0"/>
-              <w:right w:val="single" w:color="000000" w:sz="4" w:space="0"/>
-            </w:tcBorders>
-            <w:shd w:val="clear" w:color="auto" w:fill="auto"/>
-            <w:vAlign w:val="center"/>
-          </w:tcPr>
-          <w:p>
-            <w:pPr>
-              <w:keepNext w:val="0"/>
-              <w:keepLines w:val="0"/>
-              <w:widowControl/>
-              <w:suppressLineNumbers w:val="0"/>
-              <w:jc w:val="left"/>
-              <w:textAlignment w:val="center"/>
-              <w:rPr>
-                <w:rFonts w:hint="eastAsia" w:ascii="宋体" w:hAnsi="宋体" w:eastAsia="宋体" w:cs="宋体"/>
-                <w:i w:val="0"/>
-                <w:color w:val="000000"/>
-                <w:spacing w:val="0"/>
-                <w:kern w:val="0"/>
-                <w:position w:val="0"/>
-                <w:sz w:val="22"/>
-                <w:szCs w:val="22"/>
-                <w:u w:val="none"/>
-                <w:lang w:eastAsia="zh-CN" w:bidi="ar"/>
-              </w:rPr>
-            </w:pPr>
-            <w:r>
-              <w:rPr>
-                <w:rFonts w:hint="default" w:ascii="宋体" w:hAnsi="宋体" w:eastAsia="宋体" w:cs="宋体"/>
-                <w:i w:val="0"/>
-                <w:color w:val="000000"/>
-                <w:spacing w:val="0"/>
-                <w:kern w:val="0"/>
-                <w:position w:val="0"/>
-                <w:sz w:val="22"/>
-                <w:szCs w:val="22"/>
-                <w:u w:val="none"/>
-                <w:lang w:eastAsia="zh-CN" w:bidi="ar"/>
-              </w:rPr>
-              <w:t>{{usefullife}}</w:t>
-            </w:r>
-          </w:p>
-        </w:tc>
-        <w:tc>
-          <w:tcPr>
-            <w:tcW w:w="980" w:type="dxa"/>
-            <w:tcBorders>
-              <w:top w:val="single" w:color="000000" w:sz="4" w:space="0"/>
-              <w:left w:val="single" w:color="000000" w:sz="4" w:space="0"/>
-              <w:bottom w:val="single" w:color="000000" w:sz="4" w:space="0"/>
-              <w:right w:val="single" w:color="000000" w:sz="4" w:space="0"/>
-            </w:tcBorders>
-            <w:shd w:val="clear" w:color="auto" w:fill="auto"/>
-            <w:vAlign w:val="center"/>
-          </w:tcPr>
-          <w:p>
-            <w:pPr>
-              <w:keepNext w:val="0"/>
-              <w:keepLines w:val="0"/>
-              <w:widowControl/>
-              <w:suppressLineNumbers w:val="0"/>
-              <w:jc w:val="left"/>
-              <w:textAlignment w:val="center"/>
-              <w:rPr>
-                <w:rFonts w:hint="eastAsia" w:eastAsia="宋体" w:cs="Calibri"/>
-                <w:b/>
-                <w:i w:val="0"/>
-                <w:color w:val="000000"/>
-                <w:sz w:val="22"/>
-                <w:szCs w:val="22"/>
-                <w:u w:val="none"/>
-                <w:lang w:val="en-US" w:eastAsia="zh-Hans"/>
-              </w:rPr>
-            </w:pPr>
-            <w:r>
-              <w:rPr>
-                <w:rFonts w:hint="eastAsia" w:eastAsia="宋体" w:cs="Calibri"/>
-                <w:b/>
-                <w:i w:val="0"/>
-                <w:color w:val="000000"/>
-                <w:sz w:val="22"/>
-                <w:szCs w:val="22"/>
-                <w:u w:val="none"/>
-                <w:lang w:val="en-US" w:eastAsia="zh-Hans"/>
-              </w:rPr>
-              <w:t>存放区域</w:t>
-            </w:r>
-          </w:p>
-        </w:tc>
-        <w:tc>
-          <w:tcPr>
-            <w:tcW w:w="2821" w:type="dxa"/>
-            <w:tcBorders>
-              <w:top w:val="single" w:color="000000" w:sz="4" w:space="0"/>
-              <w:left w:val="single" w:color="000000" w:sz="4" w:space="0"/>
-              <w:bottom w:val="single" w:color="000000" w:sz="4" w:space="0"/>
-              <w:right w:val="single" w:color="000000" w:sz="4" w:space="0"/>
-            </w:tcBorders>
-            <w:shd w:val="clear" w:color="auto" w:fill="auto"/>
-            <w:vAlign w:val="center"/>
-          </w:tcPr>
-          <w:p>
-            <w:pPr>
-              <w:jc w:val="left"/>
-              <w:rPr>
-                <w:rFonts w:hint="eastAsia" w:ascii="宋体" w:hAnsi="宋体" w:eastAsia="宋体" w:cs="宋体"/>
-                <w:i w:val="0"/>
-                <w:color w:val="000000"/>
-                <w:sz w:val="22"/>
-                <w:szCs w:val="22"/>
-                <w:u w:val="none"/>
-              </w:rPr>
-            </w:pPr>
-            <w:r>
-              <w:rPr>
-                <w:rFonts w:hint="default" w:ascii="宋体" w:hAnsi="宋体" w:eastAsia="宋体" w:cs="宋体"/>
-                <w:i w:val="0"/>
-                <w:color w:val="000000"/>
-                <w:sz w:val="22"/>
-                <w:szCs w:val="22"/>
-                <w:u w:val="none"/>
-              </w:rPr>
-              <w:t>{{loc}}</w:t>
-            </w:r>
-          </w:p>
-        </w:tc>
-      </w:tr>
-      <w:tr>
-        <w:tblPrEx>
-          <w:tblBorders>
-            <w:top w:val="none" w:color="auto" w:sz="0" w:space="0"/>
-            <w:left w:val="none" w:color="auto" w:sz="0" w:space="0"/>
-            <w:bottom w:val="none" w:color="auto" w:sz="0" w:space="0"/>
-            <w:right w:val="none" w:color="auto" w:sz="0" w:space="0"/>
-            <w:insideH w:val="none" w:color="auto" w:sz="0" w:space="0"/>
-            <w:insideV w:val="none" w:color="auto" w:sz="0" w:space="0"/>
-          </w:tblBorders>
-          <w:shd w:val="clear" w:color="auto" w:fill="auto"/>
-        </w:tblPrEx>
-        <w:trPr>
-          <w:trHeight w:val="577" w:hRule="atLeast"/>
-        </w:trPr>
-        <w:tc>
-          <w:tcPr>
-            <w:tcW w:w="1359" w:type="dxa"/>
-            <w:tcBorders>
-              <w:top w:val="single" w:color="000000" w:sz="4" w:space="0"/>
-              <w:left w:val="single" w:color="000000" w:sz="4" w:space="0"/>
-              <w:bottom w:val="single" w:color="000000" w:sz="4" w:space="0"/>
-              <w:right w:val="single" w:color="000000" w:sz="4" w:space="0"/>
-            </w:tcBorders>
-            <w:shd w:val="clear" w:color="auto" w:fill="auto"/>
-            <w:vAlign w:val="center"/>
-          </w:tcPr>
-          <w:p>
-            <w:pPr>
-              <w:keepNext w:val="0"/>
-              <w:keepLines w:val="0"/>
-              <w:widowControl/>
-              <w:suppressLineNumbers w:val="0"/>
-              <w:jc w:val="left"/>
-              <w:textAlignment w:val="center"/>
-              <w:rPr>
-                <w:rFonts w:hint="eastAsia" w:ascii="Calibri" w:hAnsi="Calibri" w:eastAsia="宋体" w:cs="Calibri"/>
-                <w:b/>
-                <w:i w:val="0"/>
-                <w:color w:val="000000"/>
-                <w:sz w:val="22"/>
-                <w:szCs w:val="22"/>
-                <w:u w:val="none"/>
-                <w:lang w:val="en-US" w:eastAsia="zh-Hans"/>
-              </w:rPr>
-            </w:pPr>
-            <w:r>
-              <w:rPr>
-                <w:rFonts w:hint="eastAsia" w:eastAsia="宋体" w:cs="Calibri"/>
-                <w:b/>
-                <w:i w:val="0"/>
-                <w:color w:val="000000"/>
-                <w:sz w:val="22"/>
-                <w:szCs w:val="22"/>
-                <w:u w:val="none"/>
-                <w:lang w:val="en-US" w:eastAsia="zh-Hans"/>
-              </w:rPr>
-              <w:t>配置</w:t>
-            </w:r>
-          </w:p>
-        </w:tc>
-        <w:tc>
-          <w:tcPr>
-            <w:tcW w:w="9121" w:type="dxa"/>
-            <w:gridSpan w:val="5"/>
-            <w:tcBorders>
-              <w:top w:val="single" w:color="000000" w:sz="4" w:space="0"/>
-              <w:left w:val="single" w:color="000000" w:sz="4" w:space="0"/>
-              <w:bottom w:val="single" w:color="000000" w:sz="4" w:space="0"/>
-              <w:right w:val="single" w:color="000000" w:sz="4" w:space="0"/>
-            </w:tcBorders>
-            <w:shd w:val="clear" w:color="auto" w:fill="auto"/>
-            <w:vAlign w:val="center"/>
-          </w:tcPr>
-          <w:p>
-            <w:pPr>
-              <w:keepNext w:val="0"/>
-              <w:keepLines w:val="0"/>
-              <w:widowControl/>
-              <w:suppressLineNumbers w:val="0"/>
-              <w:jc w:val="left"/>
-              <w:textAlignment w:val="center"/>
-              <w:rPr>
-                <w:rFonts w:hint="eastAsia" w:ascii="宋体" w:hAnsi="宋体" w:eastAsia="宋体" w:cs="宋体"/>
-                <w:i w:val="0"/>
-                <w:color w:val="000000"/>
-                <w:sz w:val="22"/>
-                <w:szCs w:val="22"/>
-                <w:u w:val="none"/>
-              </w:rPr>
-            </w:pPr>
-            <w:r>
-              <w:rPr>
-                <w:rFonts w:hint="default" w:ascii="宋体" w:hAnsi="宋体" w:eastAsia="宋体" w:cs="宋体"/>
-                <w:i w:val="0"/>
-                <w:color w:val="000000"/>
-                <w:sz w:val="22"/>
-                <w:szCs w:val="22"/>
-                <w:u w:val="none"/>
-              </w:rPr>
-              <w:t>{{conf}}</w:t>
-            </w:r>
-          </w:p>
-        </w:tc>
-      </w:tr>
-      <w:tr>
-        <w:tblPrEx>
-          <w:tblBorders>
-            <w:top w:val="none" w:color="auto" w:sz="0" w:space="0"/>
-            <w:left w:val="none" w:color="auto" w:sz="0" w:space="0"/>
-            <w:bottom w:val="none" w:color="auto" w:sz="0" w:space="0"/>
-            <w:right w:val="none" w:color="auto" w:sz="0" w:space="0"/>
-            <w:insideH w:val="none" w:color="auto" w:sz="0" w:space="0"/>
-            <w:insideV w:val="none" w:color="auto" w:sz="0" w:space="0"/>
-          </w:tblBorders>
-          <w:shd w:val="clear" w:color="auto" w:fill="auto"/>
-        </w:tblPrEx>
-        <w:trPr>
-          <w:trHeight w:val="538" w:hRule="atLeast"/>
-        </w:trPr>
-        <w:tc>
-          <w:tcPr>
-            <w:tcW w:w="1359" w:type="dxa"/>
-            <w:tcBorders>
-              <w:top w:val="single" w:color="000000" w:sz="4" w:space="0"/>
-              <w:left w:val="single" w:color="000000" w:sz="4" w:space="0"/>
-              <w:bottom w:val="single" w:color="000000" w:sz="4" w:space="0"/>
-              <w:right w:val="single" w:color="000000" w:sz="4" w:space="0"/>
-            </w:tcBorders>
-            <w:shd w:val="clear" w:color="auto" w:fill="auto"/>
-            <w:vAlign w:val="center"/>
-          </w:tcPr>
-          <w:p>
-            <w:pPr>
-              <w:keepNext w:val="0"/>
-              <w:keepLines w:val="0"/>
-              <w:widowControl/>
-              <w:suppressLineNumbers w:val="0"/>
-              <w:jc w:val="left"/>
-              <w:textAlignment w:val="center"/>
-              <w:rPr>
-                <w:rFonts w:hint="default" w:ascii="Calibri" w:hAnsi="Calibri" w:eastAsia="宋体" w:cs="Calibri"/>
-                <w:b/>
-                <w:i w:val="0"/>
-                <w:color w:val="000000"/>
-                <w:sz w:val="22"/>
-                <w:szCs w:val="22"/>
-                <w:u w:val="none"/>
-              </w:rPr>
-            </w:pPr>
-            <w:r>
-              <w:rPr>
-                <w:rFonts w:hint="default" w:ascii="Calibri" w:hAnsi="Calibri" w:eastAsia="宋体" w:cs="Calibri"/>
-                <w:b/>
-                <w:i w:val="0"/>
-                <w:color w:val="000000"/>
-                <w:spacing w:val="0"/>
-                <w:kern w:val="0"/>
-                <w:position w:val="0"/>
-                <w:sz w:val="22"/>
-                <w:szCs w:val="22"/>
-                <w:u w:val="none"/>
-                <w:lang w:val="en-US" w:eastAsia="zh-CN" w:bidi="ar"/>
-              </w:rPr>
-              <w:t>备注</w:t>
-            </w:r>
-          </w:p>
-        </w:tc>
-        <w:tc>
-          <w:tcPr>
-            <w:tcW w:w="9121" w:type="dxa"/>
-            <w:gridSpan w:val="5"/>
-            <w:tcBorders>
-              <w:top w:val="single" w:color="000000" w:sz="4" w:space="0"/>
-              <w:left w:val="single" w:color="000000" w:sz="4" w:space="0"/>
-              <w:bottom w:val="single" w:color="000000" w:sz="4" w:space="0"/>
-              <w:right w:val="single" w:color="000000" w:sz="4" w:space="0"/>
-            </w:tcBorders>
-            <w:shd w:val="clear" w:color="auto" w:fill="auto"/>
-            <w:vAlign w:val="center"/>
-          </w:tcPr>
-          <w:p>
-            <w:pPr>
-              <w:keepNext w:val="0"/>
-              <w:keepLines w:val="0"/>
-              <w:widowControl/>
-              <w:suppressLineNumbers w:val="0"/>
-              <w:jc w:val="left"/>
-              <w:textAlignment w:val="center"/>
-              <w:rPr>
-                <w:rFonts w:hint="eastAsia" w:ascii="宋体" w:hAnsi="宋体" w:eastAsia="宋体" w:cs="宋体"/>
-                <w:i w:val="0"/>
-                <w:color w:val="000000"/>
-                <w:sz w:val="22"/>
-                <w:szCs w:val="22"/>
-                <w:u w:val="none"/>
-              </w:rPr>
-            </w:pPr>
-            <w:r>
-              <w:rPr>
-                <w:rFonts w:hint="default" w:ascii="宋体" w:hAnsi="宋体" w:eastAsia="宋体" w:cs="宋体"/>
-                <w:i w:val="0"/>
-                <w:color w:val="000000"/>
-                <w:sz w:val="22"/>
-                <w:szCs w:val="22"/>
-                <w:u w:val="none"/>
-              </w:rPr>
-              <w:t>{{mark}}</w:t>
+              <w:t>{{content}}</w:t>
             </w:r>
           </w:p>
         </w:tc>
@@ -2045,13 +1235,13 @@
                 <w:sz w:val="22"/>
                 <w:szCs w:val="22"/>
                 <w:u w:val="none"/>
-                <w:lang w:val="en-US" w:eastAsia="zh-CN" w:bidi="ar"/>
-              </w:rPr>
-              <w:t>变更记录</w:t>
-            </w:r>
-            <w:r>
-              <w:rPr>
-                <w:rFonts w:hint="default" w:ascii="宋体" w:hAnsi="宋体" w:eastAsia="宋体" w:cs="宋体"/>
+                <w:lang w:val="en-US" w:eastAsia="zh-Hans" w:bidi="ar"/>
+              </w:rPr>
+              <w:t>资产</w:t>
+            </w:r>
+            <w:r>
+              <w:rPr>
+                <w:rFonts w:hint="eastAsia" w:ascii="宋体" w:hAnsi="宋体" w:eastAsia="宋体" w:cs="宋体"/>
                 <w:b/>
                 <w:bCs/>
                 <w:i w:val="0"/>
@@ -2062,77 +1252,9 @@
                 <w:sz w:val="22"/>
                 <w:szCs w:val="22"/>
                 <w:u w:val="none"/>
-                <w:lang w:eastAsia="zh-CN" w:bidi="ar"/>
-              </w:rPr>
-              <w:t>(</w:t>
-            </w:r>
-            <w:r>
-              <w:rPr>
-                <w:rFonts w:hint="eastAsia" w:ascii="宋体" w:hAnsi="宋体" w:eastAsia="宋体" w:cs="宋体"/>
-                <w:b/>
-                <w:bCs/>
-                <w:i w:val="0"/>
-                <w:color w:val="000000"/>
-                <w:spacing w:val="0"/>
-                <w:kern w:val="0"/>
-                <w:position w:val="0"/>
-                <w:sz w:val="22"/>
-                <w:szCs w:val="22"/>
-                <w:u w:val="none"/>
-                <w:lang w:val="en-US" w:eastAsia="zh-Hans" w:bidi="ar"/>
-              </w:rPr>
-              <w:t>显示最近</w:t>
-            </w:r>
-            <w:r>
-              <w:rPr>
-                <w:rFonts w:hint="default" w:ascii="宋体" w:hAnsi="宋体" w:eastAsia="宋体" w:cs="宋体"/>
-                <w:b/>
-                <w:bCs/>
-                <w:i w:val="0"/>
-                <w:color w:val="000000"/>
-                <w:spacing w:val="0"/>
-                <w:kern w:val="0"/>
-                <w:position w:val="0"/>
-                <w:sz w:val="22"/>
-                <w:szCs w:val="22"/>
-                <w:u w:val="none"/>
-                <w:lang w:eastAsia="zh-Hans" w:bidi="ar"/>
-              </w:rPr>
-              <w:t>10</w:t>
-            </w:r>
-            <w:r>
-              <w:rPr>
-                <w:rFonts w:hint="eastAsia" w:ascii="宋体" w:hAnsi="宋体" w:eastAsia="宋体" w:cs="宋体"/>
-                <w:b/>
-                <w:bCs/>
-                <w:i w:val="0"/>
-                <w:color w:val="000000"/>
-                <w:spacing w:val="0"/>
-                <w:kern w:val="0"/>
-                <w:position w:val="0"/>
-                <w:sz w:val="22"/>
-                <w:szCs w:val="22"/>
-                <w:u w:val="none"/>
-                <w:lang w:val="en-US" w:eastAsia="zh-Hans" w:bidi="ar"/>
-              </w:rPr>
-              <w:t>条记录</w:t>
-            </w:r>
-            <w:r>
-              <w:rPr>
-                <w:rFonts w:hint="default" w:ascii="宋体" w:hAnsi="宋体" w:eastAsia="宋体" w:cs="宋体"/>
-                <w:b/>
-                <w:bCs/>
-                <w:i w:val="0"/>
-                <w:color w:val="000000"/>
-                <w:spacing w:val="0"/>
-                <w:kern w:val="0"/>
-                <w:position w:val="0"/>
-                <w:sz w:val="22"/>
-                <w:szCs w:val="22"/>
-                <w:u w:val="none"/>
-                <w:lang w:eastAsia="zh-CN" w:bidi="ar"/>
-              </w:rPr>
-              <w:t>)</w:t>
+                <w:lang w:val="en-US" w:eastAsia="zh-CN" w:bidi="ar"/>
+              </w:rPr>
+              <w:t>记录</w:t>
             </w:r>
           </w:p>
         </w:tc>
@@ -2154,7 +1276,7 @@
         </w:trPr>
         <w:tc>
           <w:tcPr>
-            <w:tcW w:w="1359" w:type="dxa"/>
+            <w:tcW w:w="2129" w:type="dxa"/>
             <w:tcBorders>
               <w:top w:val="single" w:color="000000" w:sz="4" w:space="0"/>
               <w:left w:val="single" w:color="000000" w:sz="4" w:space="0"/>
@@ -2197,12 +1319,13 @@
                 <w:u w:val="none"/>
                 <w:lang w:eastAsia="zh-Hans" w:bidi="ar"/>
               </w:rPr>
-              <w:t>{{assetshistory}}</w:t>
+              <w:t>{{</w:t>
             </w:r>
             <w:r>
               <w:rPr>
                 <w:rFonts w:hint="eastAsia" w:eastAsia="宋体" w:cs="Calibri"/>
-                <w:b/>
+                <w:b w:val="0"/>
+                <w:bCs/>
                 <w:i w:val="0"/>
                 <w:color w:val="000000"/>
                 <w:spacing w:val="0"/>
@@ -2213,12 +1336,13 @@
                 <w:u w:val="none"/>
                 <w:lang w:val="en-US" w:eastAsia="zh-Hans" w:bidi="ar"/>
               </w:rPr>
-              <w:t>操作</w:t>
-            </w:r>
-            <w:r>
-              <w:rPr>
-                <w:rFonts w:hint="default" w:ascii="Calibri" w:hAnsi="Calibri" w:eastAsia="宋体" w:cs="Calibri"/>
-                <w:b/>
+              <w:t>assetList</w:t>
+            </w:r>
+            <w:r>
+              <w:rPr>
+                <w:rFonts w:hint="default" w:eastAsia="宋体" w:cs="Calibri"/>
+                <w:b w:val="0"/>
+                <w:bCs/>
                 <w:i w:val="0"/>
                 <w:color w:val="000000"/>
                 <w:spacing w:val="0"/>
@@ -2227,16 +1351,31 @@
                 <w:sz w:val="22"/>
                 <w:szCs w:val="22"/>
                 <w:u w:val="none"/>
-                <w:lang w:val="en-US" w:eastAsia="zh-CN" w:bidi="ar"/>
-              </w:rPr>
-              <w:t>日期</w:t>
+                <w:lang w:eastAsia="zh-Hans" w:bidi="ar"/>
+              </w:rPr>
+              <w:t>}}</w:t>
+            </w:r>
+            <w:r>
+              <w:rPr>
+                <w:rFonts w:hint="eastAsia" w:eastAsia="宋体" w:cs="Calibri"/>
+                <w:b/>
+                <w:i w:val="0"/>
+                <w:color w:val="000000"/>
+                <w:spacing w:val="0"/>
+                <w:kern w:val="0"/>
+                <w:position w:val="0"/>
+                <w:sz w:val="22"/>
+                <w:szCs w:val="22"/>
+                <w:u w:val="none"/>
+                <w:lang w:val="en-US" w:eastAsia="zh-Hans" w:bidi="ar"/>
+              </w:rPr>
+              <w:t>资产编号</w:t>
             </w:r>
           </w:p>
         </w:tc>
         <w:tc>
           <w:tcPr>
-            <w:tcW w:w="9121" w:type="dxa"/>
-            <w:gridSpan w:val="5"/>
+            <w:tcW w:w="1980" w:type="dxa"/>
             <w:tcBorders>
               <w:top w:val="single" w:color="000000" w:sz="4" w:space="0"/>
               <w:left w:val="single" w:color="000000" w:sz="4" w:space="0"/>
@@ -2255,16 +1394,52 @@
               <w:jc w:val="left"/>
               <w:textAlignment w:val="center"/>
               <w:rPr>
-                <w:rFonts w:hint="default" w:ascii="Calibri" w:hAnsi="Calibri" w:eastAsia="宋体" w:cs="Calibri"/>
+                <w:rFonts w:hint="eastAsia" w:ascii="Calibri" w:hAnsi="Calibri" w:eastAsia="宋体" w:cs="Calibri"/>
                 <w:b/>
                 <w:i w:val="0"/>
                 <w:color w:val="000000"/>
                 <w:sz w:val="22"/>
                 <w:szCs w:val="22"/>
                 <w:u w:val="none"/>
+                <w:lang w:val="en-US" w:eastAsia="zh-Hans"/>
               </w:rPr>
             </w:pPr>
             <w:r>
+              <w:rPr>
+                <w:rFonts w:hint="eastAsia" w:eastAsia="宋体" w:cs="Calibri"/>
+                <w:b/>
+                <w:i w:val="0"/>
+                <w:color w:val="000000"/>
+                <w:sz w:val="22"/>
+                <w:szCs w:val="22"/>
+                <w:u w:val="none"/>
+                <w:lang w:val="en-US" w:eastAsia="zh-Hans"/>
+              </w:rPr>
+              <w:t>资产名称</w:t>
+            </w:r>
+          </w:p>
+        </w:tc>
+        <w:tc>
+          <w:tcPr>
+            <w:tcW w:w="3197" w:type="dxa"/>
+            <w:gridSpan w:val="3"/>
+            <w:tcBorders>
+              <w:top w:val="single" w:color="000000" w:sz="4" w:space="0"/>
+              <w:left w:val="single" w:color="000000" w:sz="4" w:space="0"/>
+              <w:bottom w:val="single" w:color="000000" w:sz="4" w:space="0"/>
+              <w:right w:val="single" w:color="000000" w:sz="4" w:space="0"/>
+            </w:tcBorders>
+            <w:shd w:val="clear" w:color="auto" w:fill="auto"/>
+            <w:vAlign w:val="center"/>
+          </w:tcPr>
+          <w:p>
+            <w:pPr>
+              <w:keepNext w:val="0"/>
+              <w:keepLines w:val="0"/>
+              <w:widowControl/>
+              <w:suppressLineNumbers w:val="0"/>
+              <w:jc w:val="left"/>
+              <w:textAlignment w:val="center"/>
               <w:rPr>
                 <w:rFonts w:hint="eastAsia" w:eastAsia="宋体" w:cs="Calibri"/>
                 <w:b/>
@@ -2278,11 +1453,10 @@
                 <w:u w:val="none"/>
                 <w:lang w:val="en-US" w:eastAsia="zh-Hans" w:bidi="ar"/>
               </w:rPr>
-              <w:t>变更</w:t>
-            </w:r>
-            <w:r>
-              <w:rPr>
-                <w:rFonts w:hint="default" w:ascii="Calibri" w:hAnsi="Calibri" w:eastAsia="宋体" w:cs="Calibri"/>
+            </w:pPr>
+            <w:r>
+              <w:rPr>
+                <w:rFonts w:hint="eastAsia" w:eastAsia="宋体" w:cs="Calibri"/>
                 <w:b/>
                 <w:i w:val="0"/>
                 <w:color w:val="000000"/>
@@ -2292,9 +1466,61 @@
                 <w:sz w:val="22"/>
                 <w:szCs w:val="22"/>
                 <w:u w:val="none"/>
-                <w:lang w:val="en-US" w:eastAsia="zh-CN" w:bidi="ar"/>
-              </w:rPr>
-              <w:t>内容</w:t>
+                <w:lang w:val="en-US" w:eastAsia="zh-Hans" w:bidi="ar"/>
+              </w:rPr>
+              <w:t>规格型号</w:t>
+            </w:r>
+          </w:p>
+        </w:tc>
+        <w:tc>
+          <w:tcPr>
+            <w:tcW w:w="3174" w:type="dxa"/>
+            <w:tcBorders>
+              <w:top w:val="single" w:color="000000" w:sz="4" w:space="0"/>
+              <w:left w:val="single" w:color="000000" w:sz="4" w:space="0"/>
+              <w:bottom w:val="single" w:color="000000" w:sz="4" w:space="0"/>
+              <w:right w:val="single" w:color="000000" w:sz="4" w:space="0"/>
+            </w:tcBorders>
+            <w:shd w:val="clear" w:color="auto" w:fill="auto"/>
+            <w:vAlign w:val="center"/>
+          </w:tcPr>
+          <w:p>
+            <w:pPr>
+              <w:keepNext w:val="0"/>
+              <w:keepLines w:val="0"/>
+              <w:widowControl/>
+              <w:suppressLineNumbers w:val="0"/>
+              <w:jc w:val="left"/>
+              <w:textAlignment w:val="center"/>
+              <w:rPr>
+                <w:rFonts w:hint="eastAsia" w:eastAsia="宋体" w:cs="Calibri"/>
+                <w:b/>
+                <w:i w:val="0"/>
+                <w:color w:val="000000"/>
+                <w:spacing w:val="0"/>
+                <w:kern w:val="0"/>
+                <w:position w:val="0"/>
+                <w:sz w:val="22"/>
+                <w:szCs w:val="22"/>
+                <w:u w:val="none"/>
+                <w:lang w:val="en-US" w:eastAsia="zh-Hans" w:bidi="ar"/>
+              </w:rPr>
+            </w:pPr>
+            <w:r>
+              <w:rPr>
+                <w:rFonts w:hint="eastAsia" w:eastAsia="宋体" w:cs="Calibri"/>
+                <w:b/>
+                <w:i w:val="0"/>
+                <w:color w:val="000000"/>
+                <w:spacing w:val="0"/>
+                <w:kern w:val="0"/>
+                <w:position w:val="0"/>
+                <w:sz w:val="22"/>
+                <w:szCs w:val="22"/>
+                <w:u w:val="none"/>
+                <w:lang w:val="en-US" w:eastAsia="zh-Hans" w:bidi="ar"/>
+              </w:rPr>
+              <w:t>序列号</w:t>
             </w:r>
           </w:p>
         </w:tc>
@@ -2316,7 +1542,7 @@
         </w:trPr>
         <w:tc>
           <w:tcPr>
-            <w:tcW w:w="1359" w:type="dxa"/>
+            <w:tcW w:w="2129" w:type="dxa"/>
             <w:tcBorders>
               <w:top w:val="single" w:color="000000" w:sz="4" w:space="0"/>
               <w:left w:val="single" w:color="000000" w:sz="4" w:space="0"/>
@@ -2364,48 +1590,13 @@
                 <w:u w:val="none"/>
                 <w:lang w:eastAsia="zh-Hans" w:bidi="ar"/>
               </w:rPr>
-              <w:t>[</w:t>
-            </w:r>
-            <w:r>
-              <w:rPr>
-                <w:rFonts w:hint="eastAsia" w:eastAsia="宋体" w:cs="Calibri"/>
-                <w:b w:val="0"/>
-                <w:bCs/>
-                <w:i w:val="0"/>
-                <w:color w:val="000000"/>
-                <w:spacing w:val="0"/>
-                <w:kern w:val="0"/>
-                <w:position w:val="0"/>
-                <w:sz w:val="22"/>
-                <w:szCs w:val="22"/>
-                <w:u w:val="none"/>
-                <w:lang w:val="en-US" w:eastAsia="zh-Hans" w:bidi="ar"/>
-              </w:rPr>
-              <w:t>create</w:t>
-            </w:r>
-            <w:r>
-              <w:rPr>
-                <w:rFonts w:hint="default" w:eastAsia="宋体" w:cs="Calibri"/>
-                <w:b w:val="0"/>
-                <w:bCs/>
-                <w:i w:val="0"/>
-                <w:color w:val="000000"/>
-                <w:spacing w:val="0"/>
-                <w:kern w:val="0"/>
-                <w:position w:val="0"/>
-                <w:sz w:val="22"/>
-                <w:szCs w:val="22"/>
-                <w:u w:val="none"/>
-                <w:lang w:eastAsia="zh-Hans" w:bidi="ar"/>
-              </w:rPr>
-              <w:t>Time]</w:t>
+              <w:t>[assetCode]</w:t>
             </w:r>
           </w:p>
         </w:tc>
         <w:tc>
           <w:tcPr>
-            <w:tcW w:w="9121" w:type="dxa"/>
-            <w:gridSpan w:val="5"/>
+            <w:tcW w:w="1980" w:type="dxa"/>
             <w:tcBorders>
               <w:top w:val="single" w:color="000000" w:sz="4" w:space="0"/>
               <w:left w:val="single" w:color="000000" w:sz="4" w:space="0"/>
@@ -2453,7 +1644,150 @@
                 <w:u w:val="none"/>
                 <w:lang w:eastAsia="zh-CN" w:bidi="ar"/>
               </w:rPr>
-              <w:t>[ct]</w:t>
+              <w:t>[name]</w:t>
+            </w:r>
+          </w:p>
+        </w:tc>
+        <w:tc>
+          <w:tcPr>
+            <w:tcW w:w="3197" w:type="dxa"/>
+            <w:gridSpan w:val="3"/>
+            <w:tcBorders>
+              <w:top w:val="single" w:color="000000" w:sz="4" w:space="0"/>
+              <w:left w:val="single" w:color="000000" w:sz="4" w:space="0"/>
+              <w:bottom w:val="single" w:color="000000" w:sz="4" w:space="0"/>
+              <w:right w:val="single" w:color="000000" w:sz="4" w:space="0"/>
+            </w:tcBorders>
+            <w:shd w:val="clear" w:color="auto" w:fill="auto"/>
+            <w:vAlign w:val="center"/>
+          </w:tcPr>
+          <w:p>
+            <w:pPr>
+              <w:keepNext w:val="0"/>
+              <w:keepLines w:val="0"/>
+              <w:widowControl/>
+              <w:suppressLineNumbers w:val="0"/>
+              <w:jc w:val="left"/>
+              <w:textAlignment w:val="center"/>
+              <w:rPr>
+                <w:rFonts w:hint="default" w:eastAsia="宋体" w:cs="Calibri"/>
+                <w:b w:val="0"/>
+                <w:bCs/>
+                <w:i w:val="0"/>
+                <w:color w:val="000000"/>
+                <w:spacing w:val="0"/>
+                <w:kern w:val="0"/>
+                <w:position w:val="0"/>
+                <w:sz w:val="22"/>
+                <w:szCs w:val="22"/>
+                <w:u w:val="none"/>
+                <w:lang w:eastAsia="zh-CN" w:bidi="ar"/>
+              </w:rPr>
+            </w:pPr>
+            <w:r>
+              <w:rPr>
+                <w:rFonts w:hint="default" w:eastAsia="宋体" w:cs="Calibri"/>
+                <w:b w:val="0"/>
+                <w:bCs/>
+                <w:i w:val="0"/>
+                <w:color w:val="000000"/>
+                <w:spacing w:val="0"/>
+                <w:kern w:val="0"/>
+                <w:position w:val="0"/>
+                <w:sz w:val="22"/>
+                <w:szCs w:val="22"/>
+                <w:u w:val="none"/>
+                <w:lang w:eastAsia="zh-CN" w:bidi="ar"/>
+              </w:rPr>
+              <w:t>[model]</w:t>
+            </w:r>
+          </w:p>
+        </w:tc>
+        <w:tc>
+          <w:tcPr>
+            <w:tcW w:w="3174" w:type="dxa"/>
+            <w:tcBorders>
+              <w:top w:val="single" w:color="000000" w:sz="4" w:space="0"/>
+              <w:left w:val="single" w:color="000000" w:sz="4" w:space="0"/>
+              <w:bottom w:val="single" w:color="000000" w:sz="4" w:space="0"/>
+              <w:right w:val="single" w:color="000000" w:sz="4" w:space="0"/>
+            </w:tcBorders>
+            <w:shd w:val="clear" w:color="auto" w:fill="auto"/>
+            <w:vAlign w:val="center"/>
+          </w:tcPr>
+          <w:p>
+            <w:pPr>
+              <w:keepNext w:val="0"/>
+              <w:keepLines w:val="0"/>
+              <w:widowControl/>
+              <w:suppressLineNumbers w:val="0"/>
+              <w:jc w:val="left"/>
+              <w:textAlignment w:val="center"/>
+              <w:rPr>
+                <w:rFonts w:hint="eastAsia" w:eastAsia="宋体" w:cs="Calibri"/>
+                <w:b w:val="0"/>
+                <w:bCs/>
+                <w:i w:val="0"/>
+                <w:color w:val="000000"/>
+                <w:spacing w:val="0"/>
+                <w:kern w:val="0"/>
+                <w:position w:val="0"/>
+                <w:sz w:val="22"/>
+                <w:szCs w:val="22"/>
+                <w:u w:val="none"/>
+                <w:lang w:eastAsia="zh-Hans" w:bidi="ar"/>
+              </w:rPr>
+            </w:pPr>
+            <w:r>
+              <w:rPr>
+                <w:rFonts w:hint="default" w:eastAsia="宋体" w:cs="Calibri"/>
+                <w:b w:val="0"/>
+                <w:bCs/>
+                <w:i w:val="0"/>
+                <w:color w:val="000000"/>
+                <w:spacing w:val="0"/>
+                <w:kern w:val="0"/>
+                <w:position w:val="0"/>
+                <w:sz w:val="22"/>
+                <w:szCs w:val="22"/>
+                <w:u w:val="none"/>
+                <w:lang w:eastAsia="zh-Hans" w:bidi="ar"/>
+              </w:rPr>
+              <w:t>[</w:t>
+            </w:r>
+            <w:r>
+              <w:rPr>
+                <w:rFonts w:hint="default" w:eastAsia="宋体" w:cs="Calibri"/>
+                <w:b w:val="0"/>
+                <w:bCs/>
+                <w:i w:val="0"/>
+                <w:color w:val="000000"/>
+                <w:spacing w:val="0"/>
+                <w:kern w:val="0"/>
+                <w:position w:val="0"/>
+                <w:sz w:val="22"/>
+                <w:szCs w:val="22"/>
+                <w:u w:val="none"/>
+                <w:lang w:eastAsia="zh-CN" w:bidi="ar"/>
+              </w:rPr>
+              <w:t>serialNumber</w:t>
+            </w:r>
+            <w:r>
+              <w:rPr>
+                <w:rFonts w:hint="default" w:eastAsia="宋体" w:cs="Calibri"/>
+                <w:b w:val="0"/>
+                <w:bCs/>
+                <w:i w:val="0"/>
+                <w:color w:val="000000"/>
+                <w:spacing w:val="0"/>
+                <w:kern w:val="0"/>
+                <w:position w:val="0"/>
+                <w:sz w:val="22"/>
+                <w:szCs w:val="22"/>
+                <w:u w:val="none"/>
+                <w:lang w:eastAsia="zh-Hans" w:bidi="ar"/>
+              </w:rPr>
+              <w:t>]</w:t>
             </w:r>
           </w:p>
         </w:tc>
